--- a/manuscript/manuscript.docx
+++ b/manuscript/manuscript.docx
@@ -206,7 +206,7 @@
         <w:pStyle w:val="Date"/>
       </w:pPr>
       <w:r>
-        <w:t xml:space="preserve">4/18/23</w:t>
+        <w:t xml:space="preserve">2023-05-19</w:t>
       </w:r>
     </w:p>
     <w:p>
@@ -2150,7 +2150,7 @@
         <w:t xml:space="preserve"> </w:t>
       </w:r>
       <w:r>
-        <w:t xml:space="preserve">(Kalina and Tilley 2020)</w:t>
+        <w:t xml:space="preserve">(Tilley and Kalina 2020)</w:t>
       </w:r>
       <w:r>
         <w:t xml:space="preserve">. However, the vast majority of the</w:t>
@@ -2515,6 +2515,7 @@
         <w:tblStyle w:val="Table"/>
         <w:tblW w:type="pct" w:w="5000"/>
         <w:tblLook w:firstRow="0" w:lastRow="0" w:firstColumn="0" w:lastColumn="0" w:noHBand="0" w:noVBand="0" w:val="0000"/>
+        <w:jc w:val="start"/>
       </w:tblPr>
       <w:tblGrid>
         <w:gridCol w:w="7920"/>
@@ -2525,13 +2526,12 @@
           <w:bookmarkStart w:id="27" w:name="fig-open-burning"/>
           <w:p>
             <w:pPr>
-              <w:pStyle w:val="Figure"/>
               <w:jc w:val="center"/>
             </w:pPr>
             <w:r>
               <w:drawing>
                 <wp:inline>
-                  <wp:extent cx="5334000" cy="3000375"/>
+                  <wp:extent cx="4267200" cy="2400300"/>
                   <wp:effectExtent b="0" l="0" r="0" t="0"/>
                   <wp:docPr descr="" title="" id="25" name="Picture"/>
                   <a:graphic>
@@ -2552,7 +2552,7 @@
                         <pic:spPr bwMode="auto">
                           <a:xfrm>
                             <a:off x="0" y="0"/>
-                            <a:ext cx="5334000" cy="3000375"/>
+                            <a:ext cx="4267200" cy="2400300"/>
                           </a:xfrm>
                           <a:prstGeom prst="rect">
                             <a:avLst/>
@@ -2763,7 +2763,7 @@
         <w:t xml:space="preserve">(Amegah 2018; Bulto 2020)</w:t>
       </w:r>
       <w:r>
-        <w:t xml:space="preserve">. Although open trashing burning is a problem in LICs</w:t>
+        <w:t xml:space="preserve">. Although open trash burning is a problem in LICs</w:t>
       </w:r>
       <w:r>
         <w:t xml:space="preserve"> </w:t>
@@ -3974,7 +3974,7 @@
         <w:t xml:space="preserve"> </w:t>
       </w:r>
       <w:r>
-        <w:t xml:space="preserve">and toilet/shower block are maintained by a the local NGO Chira</w:t>
+        <w:t xml:space="preserve">and toilet/shower block that are maintained by a local NGO, Chira</w:t>
       </w:r>
       <w:r>
         <w:t xml:space="preserve"> </w:t>
@@ -4000,6 +4000,7 @@
         <w:tblStyle w:val="Table"/>
         <w:tblW w:type="pct" w:w="5000"/>
         <w:tblLook w:firstRow="0" w:lastRow="0" w:firstColumn="0" w:lastColumn="0" w:noHBand="0" w:noVBand="0" w:val="0000"/>
+        <w:jc w:val="start"/>
       </w:tblPr>
       <w:tblGrid>
         <w:gridCol w:w="7920"/>
@@ -4010,13 +4011,12 @@
           <w:bookmarkStart w:id="33" w:name="fig-map-sensors"/>
           <w:p>
             <w:pPr>
-              <w:pStyle w:val="Figure"/>
               <w:jc w:val="center"/>
             </w:pPr>
             <w:r>
               <w:drawing>
                 <wp:inline>
-                  <wp:extent cx="5334000" cy="4000500"/>
+                  <wp:extent cx="4267200" cy="3200400"/>
                   <wp:effectExtent b="0" l="0" r="0" t="0"/>
                   <wp:docPr descr="" title="" id="31" name="Picture"/>
                   <a:graphic>
@@ -4037,7 +4037,7 @@
                         <pic:spPr bwMode="auto">
                           <a:xfrm>
                             <a:off x="0" y="0"/>
-                            <a:ext cx="5334000" cy="4000500"/>
+                            <a:ext cx="4267200" cy="3200400"/>
                           </a:xfrm>
                           <a:prstGeom prst="rect">
                             <a:avLst/>
@@ -4374,136 +4374,145 @@
         <w:t xml:space="preserve"> </w:t>
       </w:r>
       <w:r>
+        <w:t xml:space="preserve">(Tilley and Kalina 2020)</w:t>
+      </w:r>
+      <w:r>
+        <w:t xml:space="preserve">. Regarding</w:t>
+      </w:r>
+      <w:r>
+        <w:t xml:space="preserve"> </w:t>
+      </w:r>
+      <w:r>
+        <w:t xml:space="preserve">waste management, these shortages have manifested in a chronic shortage</w:t>
+      </w:r>
+      <w:r>
+        <w:t xml:space="preserve"> </w:t>
+      </w:r>
+      <w:r>
+        <w:t xml:space="preserve">of black bags, waste containers and cleaning staff. As a result, due to</w:t>
+      </w:r>
+      <w:r>
+        <w:t xml:space="preserve"> </w:t>
+      </w:r>
+      <w:r>
+        <w:t xml:space="preserve">a lack of bags and storage containers, there is minimal segregation of</w:t>
+      </w:r>
+      <w:r>
+        <w:t xml:space="preserve"> </w:t>
+      </w:r>
+      <w:r>
+        <w:t xml:space="preserve">waste, and highly infectious items (bandages, gloves, syringes, and</w:t>
+      </w:r>
+      <w:r>
+        <w:t xml:space="preserve"> </w:t>
+      </w:r>
+      <w:r>
+        <w:t xml:space="preserve">other sharps) are disposed of along with non-hazardous waste (food,</w:t>
+      </w:r>
+      <w:r>
+        <w:t xml:space="preserve"> </w:t>
+      </w:r>
+      <w:r>
+        <w:t xml:space="preserve">newspapers, packaging). As a result, rather than facilitating different</w:t>
+      </w:r>
+      <w:r>
+        <w:t xml:space="preserve"> </w:t>
+      </w:r>
+      <w:r>
+        <w:t xml:space="preserve">disposal pathways for hazardous and non-hazardous waste, all waste is</w:t>
+      </w:r>
+      <w:r>
+        <w:t xml:space="preserve"> </w:t>
+      </w:r>
+      <w:r>
+        <w:t xml:space="preserve">mixed, necessitating more burning than would be necessary if</w:t>
+      </w:r>
+      <w:r>
+        <w:t xml:space="preserve"> </w:t>
+      </w:r>
+      <w:r>
+        <w:t xml:space="preserve">non-hazardous waste was diverted, and contributing to workplace risk,</w:t>
+      </w:r>
+      <w:r>
+        <w:t xml:space="preserve"> </w:t>
+      </w:r>
+      <w:r>
+        <w:t xml:space="preserve">with reports of accidental exposure to potentially infected waste,</w:t>
+      </w:r>
+      <w:r>
+        <w:t xml:space="preserve"> </w:t>
+      </w:r>
+      <w:r>
+        <w:t xml:space="preserve">including accidental pokes from improperly disposed of sharps, common</w:t>
+      </w:r>
+      <w:r>
+        <w:t xml:space="preserve"> </w:t>
+      </w:r>
+      <w:r>
+        <w:t xml:space="preserve">amongst hospital staff</w:t>
+      </w:r>
+      <w:r>
+        <w:t xml:space="preserve"> </w:t>
+      </w:r>
+      <w:r>
         <w:t xml:space="preserve">(Kalina and Tilley 2020)</w:t>
       </w:r>
       <w:r>
-        <w:t xml:space="preserve">. Regarding</w:t>
-      </w:r>
-      <w:r>
-        <w:t xml:space="preserve"> </w:t>
-      </w:r>
-      <w:r>
-        <w:t xml:space="preserve">waste management, these shortages have manifested in a chronic shortage</w:t>
-      </w:r>
-      <w:r>
-        <w:t xml:space="preserve"> </w:t>
-      </w:r>
-      <w:r>
-        <w:t xml:space="preserve">of black bags, waste containers and cleaning staff. As a result, due to</w:t>
-      </w:r>
-      <w:r>
-        <w:t xml:space="preserve"> </w:t>
-      </w:r>
-      <w:r>
-        <w:t xml:space="preserve">a lack of bags and storage containers, there is minimal segregation of</w:t>
-      </w:r>
-      <w:r>
-        <w:t xml:space="preserve"> </w:t>
-      </w:r>
-      <w:r>
-        <w:t xml:space="preserve">waste, and highly infectious items (bandages, gloves, syringes, and</w:t>
-      </w:r>
-      <w:r>
-        <w:t xml:space="preserve"> </w:t>
-      </w:r>
-      <w:r>
-        <w:t xml:space="preserve">other sharps) are disposed of along with non-hazardous waste (food,</w:t>
-      </w:r>
-      <w:r>
-        <w:t xml:space="preserve"> </w:t>
-      </w:r>
-      <w:r>
-        <w:t xml:space="preserve">newspapers, packaging). As a result, rather than facilitating different</w:t>
-      </w:r>
-      <w:r>
-        <w:t xml:space="preserve"> </w:t>
-      </w:r>
-      <w:r>
-        <w:t xml:space="preserve">disposal pathways for hazardous and non-hazardous waste, all waste is</w:t>
-      </w:r>
-      <w:r>
-        <w:t xml:space="preserve"> </w:t>
-      </w:r>
-      <w:r>
-        <w:t xml:space="preserve">mixed, necessitating more burning than would be necessary if</w:t>
-      </w:r>
-      <w:r>
-        <w:t xml:space="preserve"> </w:t>
-      </w:r>
-      <w:r>
-        <w:t xml:space="preserve">non-hazardous waste was diverted, and contributing to workplace risk,</w:t>
-      </w:r>
-      <w:r>
-        <w:t xml:space="preserve"> </w:t>
-      </w:r>
-      <w:r>
-        <w:t xml:space="preserve">with reports of accidental exposure to potentially infected waste,</w:t>
-      </w:r>
-      <w:r>
-        <w:t xml:space="preserve"> </w:t>
-      </w:r>
-      <w:r>
-        <w:t xml:space="preserve">including accidental pokes from improperly disposed of sharps, common</w:t>
-      </w:r>
-      <w:r>
-        <w:t xml:space="preserve"> </w:t>
-      </w:r>
-      <w:r>
-        <w:t xml:space="preserve">amongst hospital staff. Regardless, separation ends at the point of</w:t>
-      </w:r>
-      <w:r>
-        <w:t xml:space="preserve"> </w:t>
-      </w:r>
-      <w:r>
-        <w:t xml:space="preserve">collection. The hospital is not serviced by regular municipal waste</w:t>
-      </w:r>
-      <w:r>
-        <w:t xml:space="preserve"> </w:t>
-      </w:r>
-      <w:r>
-        <w:t xml:space="preserve">collection, and as a result, nearly all of the waste produced by the</w:t>
-      </w:r>
-      <w:r>
-        <w:t xml:space="preserve"> </w:t>
-      </w:r>
-      <w:r>
-        <w:t xml:space="preserve">hospital, hazardous and non-hazardous, has to be disposed of on-site,</w:t>
-      </w:r>
-      <w:r>
-        <w:t xml:space="preserve"> </w:t>
-      </w:r>
-      <w:r>
-        <w:t xml:space="preserve">either within the limited capacity of the hospital incinerator, or more</w:t>
-      </w:r>
-      <w:r>
-        <w:t xml:space="preserve"> </w:t>
-      </w:r>
-      <w:r>
-        <w:t xml:space="preserve">commonly, through open burning. As a result, the constantly smouldering</w:t>
-      </w:r>
-      <w:r>
-        <w:t xml:space="preserve"> </w:t>
-      </w:r>
-      <w:r>
-        <w:t xml:space="preserve">pile of waste puts forth a continuous cloud of grey smoke, which</w:t>
-      </w:r>
-      <w:r>
-        <w:t xml:space="preserve"> </w:t>
-      </w:r>
-      <w:r>
-        <w:t xml:space="preserve">mingling with the dozens of other fires on the grounds, from cooking</w:t>
-      </w:r>
-      <w:r>
-        <w:t xml:space="preserve"> </w:t>
-      </w:r>
-      <w:r>
-        <w:t xml:space="preserve">fires and burning garden waste, blankets Queen’s in a permanent cloud of</w:t>
-      </w:r>
-      <w:r>
-        <w:t xml:space="preserve"> </w:t>
-      </w:r>
-      <w:r>
-        <w:t xml:space="preserve">foul smelling haze.</w:t>
+        <w:t xml:space="preserve">. Regardless, separation ends at</w:t>
+      </w:r>
+      <w:r>
+        <w:t xml:space="preserve"> </w:t>
+      </w:r>
+      <w:r>
+        <w:t xml:space="preserve">the point of collection. The hospital is not serviced by regular</w:t>
+      </w:r>
+      <w:r>
+        <w:t xml:space="preserve"> </w:t>
+      </w:r>
+      <w:r>
+        <w:t xml:space="preserve">municipal waste collection, and as a result, nearly all of the waste</w:t>
+      </w:r>
+      <w:r>
+        <w:t xml:space="preserve"> </w:t>
+      </w:r>
+      <w:r>
+        <w:t xml:space="preserve">produced by the hospital, hazardous and non-hazardous, has to be</w:t>
+      </w:r>
+      <w:r>
+        <w:t xml:space="preserve"> </w:t>
+      </w:r>
+      <w:r>
+        <w:t xml:space="preserve">disposed of on-site, either within the limited capacity of the hospital</w:t>
+      </w:r>
+      <w:r>
+        <w:t xml:space="preserve"> </w:t>
+      </w:r>
+      <w:r>
+        <w:t xml:space="preserve">incinerator, or more commonly, through open burning. As a result, the</w:t>
+      </w:r>
+      <w:r>
+        <w:t xml:space="preserve"> </w:t>
+      </w:r>
+      <w:r>
+        <w:t xml:space="preserve">constantly smouldering pile of waste puts forth a continuous cloud of</w:t>
+      </w:r>
+      <w:r>
+        <w:t xml:space="preserve"> </w:t>
+      </w:r>
+      <w:r>
+        <w:t xml:space="preserve">grey smoke, which mingling with the dozens of other fires on the</w:t>
+      </w:r>
+      <w:r>
+        <w:t xml:space="preserve"> </w:t>
+      </w:r>
+      <w:r>
+        <w:t xml:space="preserve">grounds, from cooking fires and burning garden waste, blankets Queen’s</w:t>
+      </w:r>
+      <w:r>
+        <w:t xml:space="preserve"> </w:t>
+      </w:r>
+      <w:r>
+        <w:t xml:space="preserve">in a permanent cloud of foul smelling haze.</w:t>
       </w:r>
     </w:p>
     <w:bookmarkEnd w:id="36"/>
@@ -4572,7 +4581,7 @@
         <w:t xml:space="preserve"> </w:t>
       </w:r>
       <w:r>
-        <w:t xml:space="preserve">in diameter in mg/m</w:t>
+        <w:t xml:space="preserve">in diameter in µg/m</w:t>
       </w:r>
       <w:r>
         <w:rPr>
@@ -4653,31 +4662,31 @@
         <w:t xml:space="preserve"> </w:t>
       </w:r>
       <w:r>
-        <w:t xml:space="preserve">maintenance department personnel. This height was chosen to prevent the</w:t>
-      </w:r>
-      <w:r>
-        <w:t xml:space="preserve"> </w:t>
-      </w:r>
-      <w:r>
-        <w:t xml:space="preserve">public from tampering with the equipment when they visit the hospital.</w:t>
-      </w:r>
-      <w:r>
-        <w:t xml:space="preserve"> </w:t>
-      </w:r>
-      <w:r>
-        <w:t xml:space="preserve">Additionally, we assured that each pipe that inhaled ambient air was</w:t>
-      </w:r>
-      <w:r>
-        <w:t xml:space="preserve"> </w:t>
-      </w:r>
-      <w:r>
-        <w:t xml:space="preserve">freely protruding in the building (room) in order to capture the air</w:t>
-      </w:r>
-      <w:r>
-        <w:t xml:space="preserve"> </w:t>
-      </w:r>
-      <w:r>
-        <w:t xml:space="preserve">quality.</w:t>
+        <w:t xml:space="preserve">maintenance department personnel. TThis height was chosen to both</w:t>
+      </w:r>
+      <w:r>
+        <w:t xml:space="preserve"> </w:t>
+      </w:r>
+      <w:r>
+        <w:t xml:space="preserve">capture the approximate breathing zone and to prevent the public from</w:t>
+      </w:r>
+      <w:r>
+        <w:t xml:space="preserve"> </w:t>
+      </w:r>
+      <w:r>
+        <w:t xml:space="preserve">tampering with the equipment when they visit the hospital. Additionally,</w:t>
+      </w:r>
+      <w:r>
+        <w:t xml:space="preserve"> </w:t>
+      </w:r>
+      <w:r>
+        <w:t xml:space="preserve">we assured that each pipe that inhaled ambient air was freely protruding</w:t>
+      </w:r>
+      <w:r>
+        <w:t xml:space="preserve"> </w:t>
+      </w:r>
+      <w:r>
+        <w:t xml:space="preserve">in the building (room) in order to capture the airquality.</w:t>
       </w:r>
     </w:p>
     <w:p>
@@ -5028,31 +5037,37 @@
         <w:t xml:space="preserve"> </w:t>
       </w:r>
       <w:r>
-        <w:t xml:space="preserve">incinerator and the Guardian Shelter, would have helped in better</w:t>
-      </w:r>
-      <w:r>
-        <w:t xml:space="preserve"> </w:t>
-      </w:r>
-      <w:r>
-        <w:t xml:space="preserve">identifying the sources and movements of the plumes. However, given the</w:t>
-      </w:r>
-      <w:r>
-        <w:t xml:space="preserve"> </w:t>
-      </w:r>
-      <w:r>
-        <w:t xml:space="preserve">size of the campus and it’s 24-hour schedule, a much larger research</w:t>
-      </w:r>
-      <w:r>
-        <w:t xml:space="preserve"> </w:t>
-      </w:r>
-      <w:r>
-        <w:t xml:space="preserve">team would have been required to quantify all the burning. Finally, The</w:t>
-      </w:r>
-      <w:r>
-        <w:t xml:space="preserve"> </w:t>
-      </w:r>
-      <w:r>
-        <w:t xml:space="preserve">humidity, and the potential for interference was not accounted for; the</w:t>
+        <w:t xml:space="preserve">incinerator and the cooking times at the Guardian Shelter (though it is</w:t>
+      </w:r>
+      <w:r>
+        <w:t xml:space="preserve"> </w:t>
+      </w:r>
+      <w:r>
+        <w:t xml:space="preserve">nearly constant), would have helped in better identifying the sources</w:t>
+      </w:r>
+      <w:r>
+        <w:t xml:space="preserve"> </w:t>
+      </w:r>
+      <w:r>
+        <w:t xml:space="preserve">and movements of the plumes. However, given the size of the campus and</w:t>
+      </w:r>
+      <w:r>
+        <w:t xml:space="preserve"> </w:t>
+      </w:r>
+      <w:r>
+        <w:t xml:space="preserve">its 24-hour schedule, a much larger research team would have been</w:t>
+      </w:r>
+      <w:r>
+        <w:t xml:space="preserve"> </w:t>
+      </w:r>
+      <w:r>
+        <w:t xml:space="preserve">required to quantify all the burning. Finally, the relative humidity,</w:t>
+      </w:r>
+      <w:r>
+        <w:t xml:space="preserve"> </w:t>
+      </w:r>
+      <w:r>
+        <w:t xml:space="preserve">and the potential for interference was not accounted for; the</w:t>
       </w:r>
       <w:r>
         <w:t xml:space="preserve"> </w:t>
@@ -5106,7 +5121,7 @@
         <w:t xml:space="preserve"> </w:t>
       </w:r>
       <w:r>
-        <w:t xml:space="preserve">(R Core Team 2022; Allaire et al. 2022; Posit team 2023)</w:t>
+        <w:t xml:space="preserve">(R Core Team 2023; Allaire et al. 2022; Posit team 2023)</w:t>
       </w:r>
       <w:r>
         <w:t xml:space="preserve">. A set of additional R</w:t>
@@ -5144,7 +5159,7 @@
         <w:t xml:space="preserve"> </w:t>
       </w:r>
       <w:r>
-        <w:t xml:space="preserve">Schöbitz et al. (2023)</w:t>
+        <w:t xml:space="preserve">Schöbitz et al. (2023a)</w:t>
       </w:r>
       <w:r>
         <w:t xml:space="preserve">. The data underlying the tables and figures of this</w:t>
@@ -5165,7 +5180,16 @@
         <w:t xml:space="preserve"> </w:t>
       </w:r>
       <w:r>
-        <w:t xml:space="preserve">the manuscript [TODO: manuscript software citation].</w:t>
+        <w:t xml:space="preserve">the manuscript</w:t>
+      </w:r>
+      <w:r>
+        <w:t xml:space="preserve"> </w:t>
+      </w:r>
+      <w:r>
+        <w:t xml:space="preserve">(Schöbitz et al. 2023b)</w:t>
+      </w:r>
+      <w:r>
+        <w:t xml:space="preserve">.</w:t>
       </w:r>
     </w:p>
     <w:bookmarkEnd w:id="41"/>
@@ -5181,7 +5205,7 @@
       </w:r>
     </w:p>
     <w:bookmarkEnd w:id="44"/>
-    <w:bookmarkStart w:id="76" w:name="results-and-discussion"/>
+    <w:bookmarkStart w:id="72" w:name="results-and-discussion"/>
     <w:p>
       <w:pPr>
         <w:pStyle w:val="Heading1"/>
@@ -5423,7 +5447,7 @@
       </w:r>
     </w:p>
     <w:bookmarkEnd w:id="48"/>
-    <w:bookmarkStart w:id="61" w:name="particulate-measurements"/>
+    <w:bookmarkStart w:id="58" w:name="particulate-measurements"/>
     <w:p>
       <w:pPr>
         <w:pStyle w:val="Heading2"/>
@@ -5432,7 +5456,7 @@
         <w:t xml:space="preserve">Particulate Measurements</w:t>
       </w:r>
     </w:p>
-    <w:bookmarkStart w:id="50" w:name="peaks"/>
+    <w:bookmarkStart w:id="49" w:name="peaks"/>
     <w:p>
       <w:pPr>
         <w:pStyle w:val="Heading3"/>
@@ -5469,14 +5493,13 @@
       <w:r>
         <w:t xml:space="preserve"> </w:t>
       </w:r>
-      <w:hyperlink w:anchor="fig-five-minute-intervals">
-        <w:r>
-          <w:rPr>
-            <w:rStyle w:val="Hyperlink"/>
-          </w:rPr>
-          <w:t xml:space="preserve">Figure 6</w:t>
-        </w:r>
-      </w:hyperlink>
+      <w:r>
+        <w:rPr>
+          <w:bCs/>
+          <w:b/>
+        </w:rPr>
+        <w:t xml:space="preserve">?@fig-five-minute-intervals</w:t>
+      </w:r>
       <w:r>
         <w:t xml:space="preserve">. However, the number</w:t>
       </w:r>
@@ -5495,25 +5518,23 @@
       <w:r>
         <w:t xml:space="preserve"> </w:t>
       </w:r>
-      <w:hyperlink w:anchor="tbl-peaks">
-        <w:r>
-          <w:rPr>
-            <w:rStyle w:val="Hyperlink"/>
-          </w:rPr>
-          <w:t xml:space="preserve">Table 1</w:t>
-        </w:r>
-      </w:hyperlink>
+      <w:r>
+        <w:rPr>
+          <w:bCs/>
+          <w:b/>
+        </w:rPr>
+        <w:t xml:space="preserve">?@tbl-peaks</w:t>
+      </w:r>
       <w:r>
         <w:t xml:space="preserve">.</w:t>
       </w:r>
     </w:p>
-    <w:bookmarkStart w:id="49" w:name="tbl-peaks"/>
     <w:p>
       <w:pPr>
         <w:pStyle w:val="TableCaption"/>
       </w:pPr>
       <w:r>
-        <w:t xml:space="preserve">Table 1: Peaks for both PM</w:t>
+        <w:t xml:space="preserve">Peaks for both PM</w:t>
       </w:r>
       <w:r>
         <w:rPr>
@@ -5538,6 +5559,9 @@
       </w:r>
       <w:r>
         <w:t xml:space="preserve">are the number of data points above the WHO interim target 1 (annual) which is the least stringent; the number of observations recorded (count) is provided for reference.</w:t>
+      </w:r>
+      <w:r>
+        <w:t xml:space="preserve"> </w:t>
       </w:r>
     </w:p>
     <w:tbl>
@@ -5545,7 +5569,8 @@
         <w:tblStyle w:val="Table"/>
         <w:tblW w:type="auto" w:w="0"/>
         <w:tblLook w:firstRow="1" w:lastRow="0" w:firstColumn="0" w:lastColumn="0" w:noHBand="0" w:noVBand="0" w:val="0020"/>
-        <w:tblCaption w:val="Table 1: Peaks for both PM2.5 and PM10 are the number of data points above the WHO interim target 1 (annual) which is the least stringent; the number of observations recorded (count) is provided for reference."/>
+        <w:jc w:val="start"/>
+        <w:tblCaption w:val="Peaks for both PM2.5 and PM10 are the number of data points above the WHO interim target 1 (annual) which is the least stringent; the number of observations recorded (count) is provided for reference. "/>
       </w:tblPr>
       <w:tblGrid>
         <w:gridCol w:w="1980"/>
@@ -6007,229 +6032,308 @@
         </w:tc>
       </w:tr>
     </w:tbl>
+    <w:p>
+      <w:pPr>
+        <w:pStyle w:val="BodyText"/>
+      </w:pPr>
+      <w:r>
+        <w:t xml:space="preserve">Over the course of the two-month study, the hazardous limits for both</w:t>
+      </w:r>
+      <w:r>
+        <w:t xml:space="preserve"> </w:t>
+      </w:r>
+      <w:r>
+        <w:t xml:space="preserve">parameters were exceeded at all locations except for the Lions Sight</w:t>
+      </w:r>
+      <w:r>
+        <w:t xml:space="preserve"> </w:t>
+      </w:r>
+      <w:r>
+        <w:t xml:space="preserve">hospital. The limits were exceeded fewer than 50 times at five of the</w:t>
+      </w:r>
+      <w:r>
+        <w:t xml:space="preserve"> </w:t>
+      </w:r>
+      <w:r>
+        <w:t xml:space="preserve">locations, and only the monitors at the Lighthouse Clinic and the</w:t>
+      </w:r>
+      <w:r>
+        <w:t xml:space="preserve"> </w:t>
+      </w:r>
+      <w:r>
+        <w:t xml:space="preserve">Guardian Shelter recorded more than 50 instances above the hazardous</w:t>
+      </w:r>
+      <w:r>
+        <w:t xml:space="preserve"> </w:t>
+      </w:r>
+      <w:r>
+        <w:t xml:space="preserve">limits. At the Lighthouse Clinic, the PM</w:t>
+      </w:r>
+      <w:r>
+        <w:rPr>
+          <w:vertAlign w:val="subscript"/>
+        </w:rPr>
+        <w:t xml:space="preserve">10</w:t>
+      </w:r>
+      <w:r>
+        <w:t xml:space="preserve"> </w:t>
+      </w:r>
+      <w:r>
+        <w:t xml:space="preserve">limit was exceeded almost</w:t>
+      </w:r>
+      <w:r>
+        <w:t xml:space="preserve"> </w:t>
+      </w:r>
+      <w:r>
+        <w:t xml:space="preserve">twice as often as the PM</w:t>
+      </w:r>
+      <w:r>
+        <w:rPr>
+          <w:vertAlign w:val="subscript"/>
+        </w:rPr>
+        <w:t xml:space="preserve">2.5</w:t>
+      </w:r>
+      <w:r>
+        <w:t xml:space="preserve"> </w:t>
+      </w:r>
+      <w:r>
+        <w:t xml:space="preserve">limit, while at the Guardian Shelter, the</w:t>
+      </w:r>
+      <w:r>
+        <w:t xml:space="preserve"> </w:t>
+      </w:r>
+      <w:r>
+        <w:t xml:space="preserve">reverse is true. Because the Lighthouse Clinic is within 50 m of the</w:t>
+      </w:r>
+      <w:r>
+        <w:t xml:space="preserve"> </w:t>
+      </w:r>
+      <w:r>
+        <w:t xml:space="preserve">incinerator, the number and predominance of PM</w:t>
+      </w:r>
+      <w:r>
+        <w:rPr>
+          <w:vertAlign w:val="subscript"/>
+        </w:rPr>
+        <w:t xml:space="preserve">10</w:t>
+      </w:r>
+      <w:r>
+        <w:t xml:space="preserve"> </w:t>
+      </w:r>
+      <w:r>
+        <w:t xml:space="preserve">peaks is</w:t>
+      </w:r>
+      <w:r>
+        <w:t xml:space="preserve"> </w:t>
+      </w:r>
+      <w:r>
+        <w:t xml:space="preserve">characteristic of incomplete combustion and dust that is typical for the</w:t>
+      </w:r>
+      <w:r>
+        <w:t xml:space="preserve"> </w:t>
+      </w:r>
+      <w:r>
+        <w:t xml:space="preserve">area and the open burning that occurs there. Although there is trash</w:t>
+      </w:r>
+      <w:r>
+        <w:t xml:space="preserve"> </w:t>
+      </w:r>
+      <w:r>
+        <w:t xml:space="preserve">burning at the Guardian Shelter, the main source of smoke is from the</w:t>
+      </w:r>
+      <w:r>
+        <w:t xml:space="preserve"> </w:t>
+      </w:r>
+      <w:r>
+        <w:t xml:space="preserve">constant cooking. The residents at the Guardian Shelter are mostly</w:t>
+      </w:r>
+      <w:r>
+        <w:t xml:space="preserve"> </w:t>
+      </w:r>
+      <w:r>
+        <w:t xml:space="preserve">cooking coal and wood that is burned within small</w:t>
+      </w:r>
+      <w:r>
+        <w:t xml:space="preserve"> </w:t>
+      </w:r>
+      <w:r>
+        <w:t xml:space="preserve">“</w:t>
+      </w:r>
+      <w:r>
+        <w:t xml:space="preserve">improved</w:t>
+      </w:r>
+      <w:r>
+        <w:t xml:space="preserve">”</w:t>
+      </w:r>
+      <w:r>
+        <w:t xml:space="preserve"> </w:t>
+      </w:r>
+      <w:r>
+        <w:t xml:space="preserve">cooking</w:t>
+      </w:r>
+      <w:r>
+        <w:t xml:space="preserve"> </w:t>
+      </w:r>
+      <w:r>
+        <w:t xml:space="preserve">stoves that are contained, in a row, within a dedicated cooking block.</w:t>
+      </w:r>
+      <w:r>
+        <w:t xml:space="preserve"> </w:t>
+      </w:r>
+      <w:r>
+        <w:t xml:space="preserve">The fewer number of PM10 peaks is a testament to this intervention,</w:t>
+      </w:r>
+      <w:r>
+        <w:t xml:space="preserve"> </w:t>
+      </w:r>
+      <w:r>
+        <w:t xml:space="preserve">though the frequency of PM2.5 peaks is still beyond acceptable.</w:t>
+      </w:r>
+    </w:p>
     <w:bookmarkEnd w:id="49"/>
+    <w:bookmarkStart w:id="53" w:name="hour-averages"/>
+    <w:p>
+      <w:pPr>
+        <w:pStyle w:val="Heading3"/>
+      </w:pPr>
+      <w:r>
+        <w:t xml:space="preserve">24-hour averages</w:t>
+      </w:r>
+    </w:p>
+    <w:p>
+      <w:pPr>
+        <w:pStyle w:val="FirstParagraph"/>
+      </w:pPr>
+      <w:r>
+        <w:t xml:space="preserve">The 24-hour averaged values (logged every 5 minutes) are presented for</w:t>
+      </w:r>
+      <w:r>
+        <w:t xml:space="preserve"> </w:t>
+      </w:r>
+      <w:r>
+        <w:t xml:space="preserve">each location, for both PM</w:t>
+      </w:r>
+      <w:r>
+        <w:rPr>
+          <w:vertAlign w:val="subscript"/>
+        </w:rPr>
+        <w:t xml:space="preserve">10</w:t>
+      </w:r>
+      <w:r>
+        <w:t xml:space="preserve"> </w:t>
+      </w:r>
+      <w:r>
+        <w:t xml:space="preserve">and PM</w:t>
+      </w:r>
+      <w:r>
+        <w:rPr>
+          <w:vertAlign w:val="subscript"/>
+        </w:rPr>
+        <w:t xml:space="preserve">2.5</w:t>
+      </w:r>
+      <w:r>
+        <w:t xml:space="preserve"> </w:t>
+      </w:r>
+      <w:r>
+        <w:t xml:space="preserve">in fig-24-hour-average. As</w:t>
+      </w:r>
+      <w:r>
+        <w:t xml:space="preserve"> </w:t>
+      </w:r>
+      <w:r>
+        <w:t xml:space="preserve">well as dampening local variation and peaks, the WHO air quality</w:t>
+      </w:r>
+      <w:r>
+        <w:t xml:space="preserve"> </w:t>
+      </w:r>
+      <w:r>
+        <w:t xml:space="preserve">guidelines are also based on 24-hour averages which are the standard</w:t>
+      </w:r>
+      <w:r>
+        <w:t xml:space="preserve"> </w:t>
+      </w:r>
+      <w:r>
+        <w:t xml:space="preserve">against which the health risks can be judged.</w:t>
+      </w:r>
+    </w:p>
     <w:p>
       <w:pPr>
         <w:pStyle w:val="BodyText"/>
       </w:pPr>
       <w:r>
-        <w:t xml:space="preserve">Over the course of the two-month study, the hazardous limits for both</w:t>
-      </w:r>
-      <w:r>
-        <w:t xml:space="preserve"> </w:t>
-      </w:r>
-      <w:r>
-        <w:t xml:space="preserve">parameters were exceeded at all locations except for the Lions Sight</w:t>
-      </w:r>
-      <w:r>
-        <w:t xml:space="preserve"> </w:t>
-      </w:r>
-      <w:r>
-        <w:t xml:space="preserve">hospital. The limits were exceeded fewer than 50 times at five of the</w:t>
-      </w:r>
-      <w:r>
-        <w:t xml:space="preserve"> </w:t>
-      </w:r>
-      <w:r>
-        <w:t xml:space="preserve">locations, and only the monitors at the Lighthouse Clinic and the</w:t>
-      </w:r>
-      <w:r>
-        <w:t xml:space="preserve"> </w:t>
-      </w:r>
-      <w:r>
-        <w:t xml:space="preserve">Guardian Shelter recorded more than 50 instances above the hazardous</w:t>
-      </w:r>
-      <w:r>
-        <w:t xml:space="preserve"> </w:t>
-      </w:r>
-      <w:r>
-        <w:t xml:space="preserve">limits. At the Lighthouse Clinic, the PM</w:t>
+        <w:t xml:space="preserve">Overall, PM</w:t>
       </w:r>
       <w:r>
         <w:rPr>
           <w:vertAlign w:val="subscript"/>
         </w:rPr>
+        <w:t xml:space="preserve">2.5</w:t>
+      </w:r>
+      <w:r>
+        <w:t xml:space="preserve"> </w:t>
+      </w:r>
+      <w:r>
+        <w:t xml:space="preserve">values remained below 100 µg/m</w:t>
+      </w:r>
+      <w:r>
+        <w:rPr>
+          <w:vertAlign w:val="superscript"/>
+        </w:rPr>
+        <w:t xml:space="preserve">3</w:t>
+      </w:r>
+      <w:r>
+        <w:t xml:space="preserve"> </w:t>
+      </w:r>
+      <w:r>
+        <w:t xml:space="preserve">at 6 of 8 locations</w:t>
+      </w:r>
+      <w:r>
+        <w:t xml:space="preserve"> </w:t>
+      </w:r>
+      <w:r>
+        <w:t xml:space="preserve">(Administration, Lions Sight, Malaria Project, uMoyo, Ward 6B, and Mercy</w:t>
+      </w:r>
+      <w:r>
+        <w:t xml:space="preserve"> </w:t>
+      </w:r>
+      <w:r>
+        <w:t xml:space="preserve">James); PM</w:t>
+      </w:r>
+      <w:r>
+        <w:rPr>
+          <w:vertAlign w:val="subscript"/>
+        </w:rPr>
         <w:t xml:space="preserve">10</w:t>
       </w:r>
       <w:r>
         <w:t xml:space="preserve"> </w:t>
       </w:r>
       <w:r>
-        <w:t xml:space="preserve">limit was exceeded almost</w:t>
-      </w:r>
-      <w:r>
-        <w:t xml:space="preserve"> </w:t>
-      </w:r>
-      <w:r>
-        <w:t xml:space="preserve">twice as often as the PM</w:t>
-      </w:r>
-      <w:r>
-        <w:rPr>
-          <w:vertAlign w:val="subscript"/>
-        </w:rPr>
-        <w:t xml:space="preserve">2.5</w:t>
-      </w:r>
-      <w:r>
-        <w:t xml:space="preserve"> </w:t>
-      </w:r>
-      <w:r>
-        <w:t xml:space="preserve">limit, while at the Guardian Shelter, the</w:t>
-      </w:r>
-      <w:r>
-        <w:t xml:space="preserve"> </w:t>
-      </w:r>
-      <w:r>
-        <w:t xml:space="preserve">reverse is true. Because the Lighthouse Clinic is within 50 m of the</w:t>
-      </w:r>
-      <w:r>
-        <w:t xml:space="preserve"> </w:t>
-      </w:r>
-      <w:r>
-        <w:t xml:space="preserve">incinerator, the number and predominance of PM</w:t>
-      </w:r>
-      <w:r>
-        <w:rPr>
-          <w:vertAlign w:val="subscript"/>
-        </w:rPr>
-        <w:t xml:space="preserve">10</w:t>
-      </w:r>
-      <w:r>
-        <w:t xml:space="preserve"> </w:t>
-      </w:r>
-      <w:r>
-        <w:t xml:space="preserve">peaks is</w:t>
-      </w:r>
-      <w:r>
-        <w:t xml:space="preserve"> </w:t>
-      </w:r>
-      <w:r>
-        <w:t xml:space="preserve">characteristic of incomplete combustion and dust that is typical for the</w:t>
-      </w:r>
-      <w:r>
-        <w:t xml:space="preserve"> </w:t>
-      </w:r>
-      <w:r>
-        <w:t xml:space="preserve">area and the open burning that occurs there. The residents at the</w:t>
-      </w:r>
-      <w:r>
-        <w:t xml:space="preserve"> </w:t>
-      </w:r>
-      <w:r>
-        <w:t xml:space="preserve">Guardian Shelter however are mostly cooking within contained clay stoves</w:t>
-      </w:r>
-      <w:r>
-        <w:t xml:space="preserve"> </w:t>
-      </w:r>
-      <w:r>
-        <w:t xml:space="preserve">that have been designed to improve combustion of the coal and wood that</w:t>
-      </w:r>
-      <w:r>
-        <w:t xml:space="preserve"> </w:t>
-      </w:r>
-      <w:r>
-        <w:t xml:space="preserve">is burned within them. The fewer number of PM</w:t>
-      </w:r>
-      <w:r>
-        <w:rPr>
-          <w:vertAlign w:val="subscript"/>
-        </w:rPr>
-        <w:t xml:space="preserve">10</w:t>
-      </w:r>
-      <w:r>
-        <w:t xml:space="preserve"> </w:t>
-      </w:r>
-      <w:r>
-        <w:t xml:space="preserve">peaks is a testament</w:t>
-      </w:r>
-      <w:r>
-        <w:t xml:space="preserve"> </w:t>
-      </w:r>
-      <w:r>
-        <w:t xml:space="preserve">to this intervention, though the frequency of PM</w:t>
-      </w:r>
-      <w:r>
-        <w:rPr>
-          <w:vertAlign w:val="subscript"/>
-        </w:rPr>
-        <w:t xml:space="preserve">2.5</w:t>
-      </w:r>
-      <w:r>
-        <w:t xml:space="preserve"> </w:t>
-      </w:r>
-      <w:r>
-        <w:t xml:space="preserve">peaks is still</w:t>
-      </w:r>
-      <w:r>
-        <w:t xml:space="preserve"> </w:t>
-      </w:r>
-      <w:r>
-        <w:t xml:space="preserve">beyond acceptable.</w:t>
-      </w:r>
-    </w:p>
-    <w:bookmarkEnd w:id="50"/>
-    <w:bookmarkStart w:id="55" w:name="hour-averages"/>
-    <w:p>
-      <w:pPr>
-        <w:pStyle w:val="Heading3"/>
-      </w:pPr>
-      <w:r>
-        <w:t xml:space="preserve">24-hour averages</w:t>
-      </w:r>
-    </w:p>
-    <w:p>
-      <w:pPr>
-        <w:pStyle w:val="FirstParagraph"/>
-      </w:pPr>
-      <w:r>
-        <w:t xml:space="preserve">The 24-hour averaged values (logged every 5 minutes) are presented for</w:t>
-      </w:r>
-      <w:r>
-        <w:t xml:space="preserve"> </w:t>
-      </w:r>
-      <w:r>
-        <w:t xml:space="preserve">each location, for both PM</w:t>
-      </w:r>
-      <w:r>
-        <w:rPr>
-          <w:vertAlign w:val="subscript"/>
-        </w:rPr>
-        <w:t xml:space="preserve">10</w:t>
-      </w:r>
-      <w:r>
-        <w:t xml:space="preserve"> </w:t>
-      </w:r>
-      <w:r>
-        <w:t xml:space="preserve">and PM</w:t>
-      </w:r>
-      <w:r>
-        <w:rPr>
-          <w:vertAlign w:val="subscript"/>
-        </w:rPr>
-        <w:t xml:space="preserve">2.5</w:t>
-      </w:r>
-      <w:r>
-        <w:t xml:space="preserve"> </w:t>
-      </w:r>
-      <w:r>
-        <w:t xml:space="preserve">in fig-24-hour-average. As</w:t>
-      </w:r>
-      <w:r>
-        <w:t xml:space="preserve"> </w:t>
-      </w:r>
-      <w:r>
-        <w:t xml:space="preserve">well as dampening local variation and peaks, the WHO air quality</w:t>
-      </w:r>
-      <w:r>
-        <w:t xml:space="preserve"> </w:t>
-      </w:r>
-      <w:r>
-        <w:t xml:space="preserve">guidelines are also based on 24-hour averages which are the standard</w:t>
-      </w:r>
-      <w:r>
-        <w:t xml:space="preserve"> </w:t>
-      </w:r>
-      <w:r>
-        <w:t xml:space="preserve">against which the health risks can be judged.</w:t>
+        <w:t xml:space="preserve">values were consistently below 100µg/m</w:t>
+      </w:r>
+      <w:r>
+        <w:rPr>
+          <w:vertAlign w:val="superscript"/>
+        </w:rPr>
+        <w:t xml:space="preserve">3</w:t>
+      </w:r>
+      <w:r>
+        <w:t xml:space="preserve"> </w:t>
+      </w:r>
+      <w:r>
+        <w:t xml:space="preserve">at the same</w:t>
+      </w:r>
+      <w:r>
+        <w:t xml:space="preserve"> </w:t>
+      </w:r>
+      <w:r>
+        <w:t xml:space="preserve">locations, but with several average values extending slightly above, and</w:t>
+      </w:r>
+      <w:r>
+        <w:t xml:space="preserve"> </w:t>
+      </w:r>
+      <w:r>
+        <w:t xml:space="preserve">then infrequently.</w:t>
       </w:r>
     </w:p>
     <w:p>
@@ -6237,86 +6341,6 @@
         <w:pStyle w:val="BodyText"/>
       </w:pPr>
       <w:r>
-        <w:t xml:space="preserve">Overall, PM</w:t>
-      </w:r>
-      <w:r>
-        <w:rPr>
-          <w:vertAlign w:val="subscript"/>
-        </w:rPr>
-        <w:t xml:space="preserve">2.5</w:t>
-      </w:r>
-      <w:r>
-        <w:t xml:space="preserve"> </w:t>
-      </w:r>
-      <w:r>
-        <w:t xml:space="preserve">values remained below 100 µg/m</w:t>
-      </w:r>
-      <w:r>
-        <w:rPr>
-          <w:vertAlign w:val="superscript"/>
-        </w:rPr>
-        <w:t xml:space="preserve">3</w:t>
-      </w:r>
-      <w:r>
-        <w:t xml:space="preserve"> </w:t>
-      </w:r>
-      <w:r>
-        <w:t xml:space="preserve">at 6 of 8 locations</w:t>
-      </w:r>
-      <w:r>
-        <w:t xml:space="preserve"> </w:t>
-      </w:r>
-      <w:r>
-        <w:t xml:space="preserve">(Administration, Lions Sight, Malaria Project, uMoyo, Ward 6B, and Mercy</w:t>
-      </w:r>
-      <w:r>
-        <w:t xml:space="preserve"> </w:t>
-      </w:r>
-      <w:r>
-        <w:t xml:space="preserve">James); PM</w:t>
-      </w:r>
-      <w:r>
-        <w:rPr>
-          <w:vertAlign w:val="subscript"/>
-        </w:rPr>
-        <w:t xml:space="preserve">10</w:t>
-      </w:r>
-      <w:r>
-        <w:t xml:space="preserve"> </w:t>
-      </w:r>
-      <w:r>
-        <w:t xml:space="preserve">values were consistently below 100µg/m</w:t>
-      </w:r>
-      <w:r>
-        <w:rPr>
-          <w:vertAlign w:val="superscript"/>
-        </w:rPr>
-        <w:t xml:space="preserve">3</w:t>
-      </w:r>
-      <w:r>
-        <w:t xml:space="preserve"> </w:t>
-      </w:r>
-      <w:r>
-        <w:t xml:space="preserve">at the same</w:t>
-      </w:r>
-      <w:r>
-        <w:t xml:space="preserve"> </w:t>
-      </w:r>
-      <w:r>
-        <w:t xml:space="preserve">locations, but with several average values extending slightly above, and</w:t>
-      </w:r>
-      <w:r>
-        <w:t xml:space="preserve"> </w:t>
-      </w:r>
-      <w:r>
-        <w:t xml:space="preserve">then infrequently.</w:t>
-      </w:r>
-    </w:p>
-    <w:p>
-      <w:pPr>
-        <w:pStyle w:val="BodyText"/>
-      </w:pPr>
-      <w:r>
         <w:t xml:space="preserve">The daily averages at both the Lighthouse Clinic and the Guardian</w:t>
       </w:r>
       <w:r>
@@ -6329,49 +6353,49 @@
         <w:t xml:space="preserve"> </w:t>
       </w:r>
       <w:r>
-        <w:t xml:space="preserve">averages closely followed the same general trends. Though the peaks at</w:t>
-      </w:r>
-      <w:r>
-        <w:t xml:space="preserve"> </w:t>
-      </w:r>
-      <w:r>
-        <w:t xml:space="preserve">the Lighthouse Clinic were higher than the Guardian Shelter, the low</w:t>
-      </w:r>
-      <w:r>
-        <w:t xml:space="preserve"> </w:t>
-      </w:r>
-      <w:r>
-        <w:t xml:space="preserve">values were consistently lower, indicating more times of little or no</w:t>
-      </w:r>
-      <w:r>
-        <w:t xml:space="preserve"> </w:t>
-      </w:r>
-      <w:r>
-        <w:t xml:space="preserve">burning, unlike the Guardian Shelter emissions which were relatively</w:t>
-      </w:r>
-      <w:r>
-        <w:t xml:space="preserve"> </w:t>
-      </w:r>
-      <w:r>
-        <w:t xml:space="preserve">constant. However, further analysis of 12 hour averages (8:00-15:59</w:t>
-      </w:r>
-      <w:r>
-        <w:t xml:space="preserve"> </w:t>
-      </w:r>
-      <w:r>
-        <w:t xml:space="preserve">(working hours) and 16:00-7:59 (evening)) did not indicate clear</w:t>
-      </w:r>
-      <w:r>
-        <w:t xml:space="preserve"> </w:t>
-      </w:r>
-      <w:r>
-        <w:t xml:space="preserve">differences between the time periods; stated differently, the data did</w:t>
-      </w:r>
-      <w:r>
-        <w:t xml:space="preserve"> </w:t>
-      </w:r>
-      <w:r>
-        <w:t xml:space="preserve">not clearly point to more or less burning in the day or at night.</w:t>
+        <w:t xml:space="preserve">averages closely follow the same general trends. Though the peaks at the</w:t>
+      </w:r>
+      <w:r>
+        <w:t xml:space="preserve"> </w:t>
+      </w:r>
+      <w:r>
+        <w:t xml:space="preserve">Lighthouse Clinic were higher than the Guardian Shelter, the low values</w:t>
+      </w:r>
+      <w:r>
+        <w:t xml:space="preserve"> </w:t>
+      </w:r>
+      <w:r>
+        <w:t xml:space="preserve">were consistently lower, indicating more times of little or no burning,</w:t>
+      </w:r>
+      <w:r>
+        <w:t xml:space="preserve"> </w:t>
+      </w:r>
+      <w:r>
+        <w:t xml:space="preserve">unlike the Guardian Shelter emissions which were relatively constant.</w:t>
+      </w:r>
+      <w:r>
+        <w:t xml:space="preserve"> </w:t>
+      </w:r>
+      <w:r>
+        <w:t xml:space="preserve">However, further analysis of 12 hour averages (8:00-15:59 (working</w:t>
+      </w:r>
+      <w:r>
+        <w:t xml:space="preserve"> </w:t>
+      </w:r>
+      <w:r>
+        <w:t xml:space="preserve">hours) and 16:00-7:59 (evening)) did not indicate clear differences</w:t>
+      </w:r>
+      <w:r>
+        <w:t xml:space="preserve"> </w:t>
+      </w:r>
+      <w:r>
+        <w:t xml:space="preserve">between the time periods; stated differently, the data did not clearly</w:t>
+      </w:r>
+      <w:r>
+        <w:t xml:space="preserve"> </w:t>
+      </w:r>
+      <w:r>
+        <w:t xml:space="preserve">point to more or less burning in the day or at night.</w:t>
       </w:r>
     </w:p>
     <w:tbl>
@@ -6379,6 +6403,7 @@
         <w:tblStyle w:val="Table"/>
         <w:tblW w:type="pct" w:w="5000"/>
         <w:tblLook w:firstRow="0" w:lastRow="0" w:firstColumn="0" w:lastColumn="0" w:noHBand="0" w:noVBand="0" w:val="0000"/>
+        <w:jc w:val="start"/>
       </w:tblPr>
       <w:tblGrid>
         <w:gridCol w:w="7920"/>
@@ -6386,10 +6411,8 @@
       <w:tr>
         <w:tc>
           <w:tcPr/>
-          <w:bookmarkStart w:id="54" w:name="fig-24-hour-average"/>
           <w:p>
             <w:pPr>
-              <w:pStyle w:val="Figure"/>
               <w:jc w:val="center"/>
             </w:pPr>
             <w:r>
@@ -6397,18 +6420,18 @@
                 <wp:inline>
                   <wp:extent cx="5334000" cy="4267200"/>
                   <wp:effectExtent b="0" l="0" r="0" t="0"/>
-                  <wp:docPr descr="" title="" id="52" name="Picture"/>
+                  <wp:docPr descr="" title="" id="51" name="Picture"/>
                   <a:graphic>
                     <a:graphicData uri="http://schemas.openxmlformats.org/drawingml/2006/picture">
                       <pic:pic>
                         <pic:nvPicPr>
-                          <pic:cNvPr descr="manuscript_files/figure-docx/fig-24-hour-average-1.png" id="53" name="Picture"/>
+                          <pic:cNvPr descr="manuscript_files/figure-docx/fig03-24-hour-average-1.png" id="52" name="Picture"/>
                           <pic:cNvPicPr>
                             <a:picLocks noChangeArrowheads="1" noChangeAspect="1"/>
                           </pic:cNvPicPr>
                         </pic:nvPicPr>
                         <pic:blipFill>
-                          <a:blip r:embed="rId51"/>
+                          <a:blip r:embed="rId50"/>
                           <a:stretch>
                             <a:fillRect/>
                           </a:stretch>
@@ -6445,7 +6468,7 @@
               <w:pStyle w:val="ImageCaption"/>
             </w:pPr>
             <w:r>
-              <w:t xml:space="preserve">Figure 3: Average 24-hour PM</w:t>
+              <w:t xml:space="preserve">Average 24-hour PM</w:t>
             </w:r>
             <w:r>
               <w:rPr>
@@ -6472,12 +6495,11 @@
               <w:t xml:space="preserve">at 8 monitoring stations over 2 months</w:t>
             </w:r>
           </w:p>
-          <w:bookmarkEnd w:id="54"/>
         </w:tc>
       </w:tr>
     </w:tbl>
-    <w:bookmarkEnd w:id="55"/>
-    <w:bookmarkStart w:id="60" w:name="pm-ratios"/>
+    <w:bookmarkEnd w:id="53"/>
+    <w:bookmarkStart w:id="57" w:name="pm-ratios"/>
     <w:p>
       <w:pPr>
         <w:pStyle w:val="Heading3"/>
@@ -6553,14 +6575,13 @@
       <w:r>
         <w:t xml:space="preserve"> </w:t>
       </w:r>
-      <w:hyperlink w:anchor="fig-pm-ratios">
-        <w:r>
-          <w:rPr>
-            <w:rStyle w:val="Hyperlink"/>
-          </w:rPr>
-          <w:t xml:space="preserve">Figure 4</w:t>
-        </w:r>
-      </w:hyperlink>
+      <w:r>
+        <w:rPr>
+          <w:bCs/>
+          <w:b/>
+        </w:rPr>
+        <w:t xml:space="preserve">?@fig-pm-ratios</w:t>
+      </w:r>
       <w:r>
         <w:t xml:space="preserve">.</w:t>
       </w:r>
@@ -6570,6 +6591,7 @@
         <w:tblStyle w:val="Table"/>
         <w:tblW w:type="pct" w:w="5000"/>
         <w:tblLook w:firstRow="0" w:lastRow="0" w:firstColumn="0" w:lastColumn="0" w:noHBand="0" w:noVBand="0" w:val="0000"/>
+        <w:jc w:val="start"/>
       </w:tblPr>
       <w:tblGrid>
         <w:gridCol w:w="7920"/>
@@ -6577,10 +6599,8 @@
       <w:tr>
         <w:tc>
           <w:tcPr/>
-          <w:bookmarkStart w:id="59" w:name="fig-pm-ratios"/>
           <w:p>
             <w:pPr>
-              <w:pStyle w:val="Figure"/>
               <w:jc w:val="center"/>
             </w:pPr>
             <w:r>
@@ -6588,18 +6608,18 @@
                 <wp:inline>
                   <wp:extent cx="5334000" cy="4267200"/>
                   <wp:effectExtent b="0" l="0" r="0" t="0"/>
-                  <wp:docPr descr="" title="" id="57" name="Picture"/>
+                  <wp:docPr descr="" title="" id="55" name="Picture"/>
                   <a:graphic>
                     <a:graphicData uri="http://schemas.openxmlformats.org/drawingml/2006/picture">
                       <pic:pic>
                         <pic:nvPicPr>
-                          <pic:cNvPr descr="manuscript_files/figure-docx/fig-pm-ratios-1.png" id="58" name="Picture"/>
+                          <pic:cNvPr descr="manuscript_files/figure-docx/fig04-pm-ratios-1.png" id="56" name="Picture"/>
                           <pic:cNvPicPr>
                             <a:picLocks noChangeArrowheads="1" noChangeAspect="1"/>
                           </pic:cNvPicPr>
                         </pic:nvPicPr>
                         <pic:blipFill>
-                          <a:blip r:embed="rId56"/>
+                          <a:blip r:embed="rId54"/>
                           <a:stretch>
                             <a:fillRect/>
                           </a:stretch>
@@ -6636,7 +6656,7 @@
               <w:pStyle w:val="ImageCaption"/>
             </w:pPr>
             <w:r>
-              <w:t xml:space="preserve">Figure 4: PM</w:t>
+              <w:t xml:space="preserve">PM</w:t>
             </w:r>
             <w:r>
               <w:rPr>
@@ -6660,7 +6680,6 @@
               <w:t xml:space="preserve">values for each location. Each line shows the minimum and maximum ratio for the day based on ratios calculated hourly. Does not include 14th to 16th October at location uMoyo due to extreme outliers.</w:t>
             </w:r>
           </w:p>
-          <w:bookmarkEnd w:id="59"/>
         </w:tc>
       </w:tr>
     </w:tbl>
@@ -6840,9 +6859,9 @@
         <w:t xml:space="preserve">reflects a range of burning styles and/or fuel type.</w:t>
       </w:r>
     </w:p>
-    <w:bookmarkEnd w:id="60"/>
-    <w:bookmarkEnd w:id="61"/>
-    <w:bookmarkStart w:id="66" w:name="exposure-data"/>
+    <w:bookmarkEnd w:id="57"/>
+    <w:bookmarkEnd w:id="58"/>
+    <w:bookmarkStart w:id="62" w:name="exposure-data"/>
     <w:p>
       <w:pPr>
         <w:pStyle w:val="Heading2"/>
@@ -6867,14 +6886,13 @@
       <w:r>
         <w:t xml:space="preserve"> </w:t>
       </w:r>
-      <w:hyperlink w:anchor="fig-percent-exposure">
-        <w:r>
-          <w:rPr>
-            <w:rStyle w:val="Hyperlink"/>
-          </w:rPr>
-          <w:t xml:space="preserve">Figure 5</w:t>
-        </w:r>
-      </w:hyperlink>
+      <w:r>
+        <w:rPr>
+          <w:bCs/>
+          <w:b/>
+        </w:rPr>
+        <w:t xml:space="preserve">?@fig-percent-exposure</w:t>
+      </w:r>
       <w:r>
         <w:t xml:space="preserve">. Each square represents 1% of the</w:t>
       </w:r>
@@ -6890,6 +6908,7 @@
         <w:tblStyle w:val="Table"/>
         <w:tblW w:type="pct" w:w="5000"/>
         <w:tblLook w:firstRow="0" w:lastRow="0" w:firstColumn="0" w:lastColumn="0" w:noHBand="0" w:noVBand="0" w:val="0000"/>
+        <w:jc w:val="start"/>
       </w:tblPr>
       <w:tblGrid>
         <w:gridCol w:w="7920"/>
@@ -6897,10 +6916,8 @@
       <w:tr>
         <w:tc>
           <w:tcPr/>
-          <w:bookmarkStart w:id="65" w:name="fig-percent-exposure"/>
           <w:p>
             <w:pPr>
-              <w:pStyle w:val="Figure"/>
               <w:jc w:val="center"/>
             </w:pPr>
             <w:r>
@@ -6908,18 +6925,18 @@
                 <wp:inline>
                   <wp:extent cx="5334000" cy="5334000"/>
                   <wp:effectExtent b="0" l="0" r="0" t="0"/>
-                  <wp:docPr descr="" title="" id="63" name="Picture"/>
+                  <wp:docPr descr="" title="" id="60" name="Picture"/>
                   <a:graphic>
                     <a:graphicData uri="http://schemas.openxmlformats.org/drawingml/2006/picture">
                       <pic:pic>
                         <pic:nvPicPr>
-                          <pic:cNvPr descr="manuscript_files/figure-docx/fig-percent-exposure-1.png" id="64" name="Picture"/>
+                          <pic:cNvPr descr="manuscript_files/figure-docx/fig05-percent-exposure-1.png" id="61" name="Picture"/>
                           <pic:cNvPicPr>
                             <a:picLocks noChangeArrowheads="1" noChangeAspect="1"/>
                           </pic:cNvPicPr>
                         </pic:nvPicPr>
                         <pic:blipFill>
-                          <a:blip r:embed="rId62"/>
+                          <a:blip r:embed="rId59"/>
                           <a:stretch>
                             <a:fillRect/>
                           </a:stretch>
@@ -6956,10 +6973,9 @@
               <w:pStyle w:val="ImageCaption"/>
             </w:pPr>
             <w:r>
-              <w:t xml:space="preserve">Figure 5: Percentage of measured values categorised according to WHO 2021 targets</w:t>
+              <w:t xml:space="preserve">Percentage of measured values categorised according to WHO 2021 targets</w:t>
             </w:r>
           </w:p>
-          <w:bookmarkEnd w:id="65"/>
         </w:tc>
       </w:tr>
     </w:tbl>
@@ -6974,7 +6990,7 @@
         <w:t xml:space="preserve"> </w:t>
       </w:r>
       <w:r>
-        <w:t xml:space="preserve">and the Guardian Shelter falls at, or below, interim target 1. What is</w:t>
+        <w:t xml:space="preserve">and the Guardian Shelter falls at, or above, interim target 1. What is</w:t>
       </w:r>
       <w:r>
         <w:t xml:space="preserve"> </w:t>
@@ -7004,35 +7020,41 @@
         <w:t xml:space="preserve"> </w:t>
       </w:r>
       <w:r>
-        <w:t xml:space="preserve">quality meeting the interim target 4. Interim target 2 rated air</w:t>
-      </w:r>
-      <w:r>
-        <w:t xml:space="preserve"> </w:t>
-      </w:r>
-      <w:r>
-        <w:t xml:space="preserve">occupies an unexpectedly large proportion of the days at all locations,</w:t>
-      </w:r>
-      <w:r>
-        <w:t xml:space="preserve"> </w:t>
-      </w:r>
-      <w:r>
-        <w:t xml:space="preserve">indicating that although there are a few very toxic, and a few quite</w:t>
-      </w:r>
-      <w:r>
-        <w:t xml:space="preserve"> </w:t>
-      </w:r>
-      <w:r>
-        <w:t xml:space="preserve">good days, the majority of the air is actually neither, but still cause</w:t>
-      </w:r>
-      <w:r>
-        <w:t xml:space="preserve"> </w:t>
-      </w:r>
-      <w:r>
-        <w:t xml:space="preserve">for concern.</w:t>
-      </w:r>
-    </w:p>
-    <w:bookmarkEnd w:id="66"/>
-    <w:bookmarkStart w:id="75" w:name="X477a0d52c0c92f40e8e46a567b7c785db875d6a"/>
+        <w:t xml:space="preserve">quality meeting the interim target 4, which is expected as these</w:t>
+      </w:r>
+      <w:r>
+        <w:t xml:space="preserve"> </w:t>
+      </w:r>
+      <w:r>
+        <w:t xml:space="preserve">locations are further away from the main burning site. Interim target 2</w:t>
+      </w:r>
+      <w:r>
+        <w:t xml:space="preserve"> </w:t>
+      </w:r>
+      <w:r>
+        <w:t xml:space="preserve">rated air occupies an unexpectedly large proportion of the days at all</w:t>
+      </w:r>
+      <w:r>
+        <w:t xml:space="preserve"> </w:t>
+      </w:r>
+      <w:r>
+        <w:t xml:space="preserve">locations, indicating that although there are a few very toxic, and a</w:t>
+      </w:r>
+      <w:r>
+        <w:t xml:space="preserve"> </w:t>
+      </w:r>
+      <w:r>
+        <w:t xml:space="preserve">few quite good days, the majority of the air is actually neither, but</w:t>
+      </w:r>
+      <w:r>
+        <w:t xml:space="preserve"> </w:t>
+      </w:r>
+      <w:r>
+        <w:t xml:space="preserve">still cause for concern.</w:t>
+      </w:r>
+    </w:p>
+    <w:bookmarkEnd w:id="62"/>
+    <w:bookmarkStart w:id="71" w:name="X477a0d52c0c92f40e8e46a567b7c785db875d6a"/>
     <w:p>
       <w:pPr>
         <w:pStyle w:val="Heading2"/>
@@ -7169,7 +7191,7 @@
         <w:rPr>
           <w:rStyle w:val="FootnoteReference"/>
         </w:rPr>
-        <w:footnoteReference w:id="67"/>
+        <w:footnoteReference w:id="63"/>
       </w:r>
       <w:r>
         <w:t xml:space="preserve"> </w:t>
@@ -7264,7 +7286,7 @@
         <w:t xml:space="preserve">care.</w:t>
       </w:r>
     </w:p>
-    <w:bookmarkStart w:id="71" w:name="X61406530a31513cee24a271acb123c26bdacad7"/>
+    <w:bookmarkStart w:id="67" w:name="X61406530a31513cee24a271acb123c26bdacad7"/>
     <w:p>
       <w:pPr>
         <w:pStyle w:val="Heading3"/>
@@ -7314,28 +7336,435 @@
         <w:rPr>
           <w:rStyle w:val="FootnoteReference"/>
         </w:rPr>
+        <w:footnoteReference w:id="64"/>
+      </w:r>
+      <w:r>
+        <w:t xml:space="preserve">, of the 26 total interviewed, did not describe lingering</w:t>
+      </w:r>
+      <w:r>
+        <w:t xml:space="preserve"> </w:t>
+      </w:r>
+      <w:r>
+        <w:t xml:space="preserve">health impacts which they could ascribe to the smoke, however, they also</w:t>
+      </w:r>
+      <w:r>
+        <w:t xml:space="preserve"> </w:t>
+      </w:r>
+      <w:r>
+        <w:t xml:space="preserve">described having chronic eye irritation, but did not believe the smoke</w:t>
+      </w:r>
+      <w:r>
+        <w:t xml:space="preserve"> </w:t>
+      </w:r>
+      <w:r>
+        <w:t xml:space="preserve">was a contributing factor.</w:t>
+      </w:r>
+    </w:p>
+    <w:p>
+      <w:pPr>
+        <w:pStyle w:val="BodyText"/>
+      </w:pPr>
+      <w:r>
+        <w:t xml:space="preserve">In addition to these impacts, which respondents bear on a daily basis,</w:t>
+      </w:r>
+      <w:r>
+        <w:t xml:space="preserve"> </w:t>
+      </w:r>
+      <w:r>
+        <w:t xml:space="preserve">many also believed that the smoke could contribute to a number of more</w:t>
+      </w:r>
+      <w:r>
+        <w:t xml:space="preserve"> </w:t>
+      </w:r>
+      <w:r>
+        <w:t xml:space="preserve">serious, long-term health complications. For instance, nearly a quarter</w:t>
+      </w:r>
+      <w:r>
+        <w:t xml:space="preserve"> </w:t>
+      </w:r>
+      <w:r>
+        <w:t xml:space="preserve">of respondents raised concerns of the potential impact that the smoke</w:t>
+      </w:r>
+      <w:r>
+        <w:t xml:space="preserve"> </w:t>
+      </w:r>
+      <w:r>
+        <w:t xml:space="preserve">could have on patients or staff with asthma. Others flagged poor air</w:t>
+      </w:r>
+      <w:r>
+        <w:t xml:space="preserve"> </w:t>
+      </w:r>
+      <w:r>
+        <w:t xml:space="preserve">quality as a potential risk factor for certain cancers, lung disease, or</w:t>
+      </w:r>
+      <w:r>
+        <w:t xml:space="preserve"> </w:t>
+      </w:r>
+      <w:r>
+        <w:t xml:space="preserve">heart problems. For a few, the smoke posed an unknown danger, they were</w:t>
+      </w:r>
+      <w:r>
+        <w:t xml:space="preserve"> </w:t>
+      </w:r>
+      <w:r>
+        <w:t xml:space="preserve">not sure what types of impacts it could have, but they were sure it was</w:t>
+      </w:r>
+      <w:r>
+        <w:t xml:space="preserve"> </w:t>
+      </w:r>
+      <w:r>
+        <w:t xml:space="preserve">harmful in some way.</w:t>
+      </w:r>
+    </w:p>
+    <w:p>
+      <w:pPr>
+        <w:pStyle w:val="BodyText"/>
+      </w:pPr>
+      <w:r>
+        <w:t xml:space="preserve">Also, understandably, given the large tuberculosis ward present within</w:t>
+      </w:r>
+      <w:r>
+        <w:t xml:space="preserve"> </w:t>
+      </w:r>
+      <w:r>
+        <w:t xml:space="preserve">the hospital grounds, and the high prevalence of the disease within</w:t>
+      </w:r>
+      <w:r>
+        <w:t xml:space="preserve"> </w:t>
+      </w:r>
+      <w:r>
+        <w:t xml:space="preserve">Malawi</w:t>
+      </w:r>
+      <w:r>
+        <w:t xml:space="preserve"> </w:t>
+      </w:r>
+      <w:r>
+        <w:t xml:space="preserve">(World Health Organization 2019)</w:t>
+      </w:r>
+      <w:r>
+        <w:t xml:space="preserve"> </w:t>
+      </w:r>
+      <w:r>
+        <w:t xml:space="preserve">there was significant</w:t>
+      </w:r>
+      <w:r>
+        <w:t xml:space="preserve"> </w:t>
+      </w:r>
+      <w:r>
+        <w:t xml:space="preserve">concern (more than half of respondents) about the impact the poor air</w:t>
+      </w:r>
+      <w:r>
+        <w:t xml:space="preserve"> </w:t>
+      </w:r>
+      <w:r>
+        <w:t xml:space="preserve">quality could have on the infected. However, there also persisted a</w:t>
+      </w:r>
+      <w:r>
+        <w:t xml:space="preserve"> </w:t>
+      </w:r>
+      <w:r>
+        <w:t xml:space="preserve">belief among several respondents, including several nurses, that the</w:t>
+      </w:r>
+      <w:r>
+        <w:t xml:space="preserve"> </w:t>
+      </w:r>
+      <w:r>
+        <w:t xml:space="preserve">smoke could be a cause of the disease itself. As one staff member</w:t>
+      </w:r>
+      <w:r>
+        <w:rPr>
+          <w:rStyle w:val="FootnoteReference"/>
+        </w:rPr>
+        <w:footnoteReference w:id="65"/>
+      </w:r>
+      <w:r>
+        <w:t xml:space="preserve"> </w:t>
+      </w:r>
+      <w:r>
+        <w:t xml:space="preserve">stated,</w:t>
+      </w:r>
+      <w:r>
+        <w:t xml:space="preserve"> </w:t>
+      </w:r>
+      <w:r>
+        <w:t xml:space="preserve">“</w:t>
+      </w:r>
+      <w:r>
+        <w:t xml:space="preserve">I believe breathing this air for a long time can cause</w:t>
+      </w:r>
+      <w:r>
+        <w:t xml:space="preserve"> </w:t>
+      </w:r>
+      <w:r>
+        <w:t xml:space="preserve">Tuberculosis.</w:t>
+      </w:r>
+      <w:r>
+        <w:t xml:space="preserve">”</w:t>
+      </w:r>
+      <w:r>
+        <w:t xml:space="preserve"> </w:t>
+      </w:r>
+      <w:r>
+        <w:t xml:space="preserve">This, however, was only one of the few instances of</w:t>
+      </w:r>
+      <w:r>
+        <w:t xml:space="preserve"> </w:t>
+      </w:r>
+      <w:r>
+        <w:t xml:space="preserve">misinformation which staff members held regarding air quality and</w:t>
+      </w:r>
+      <w:r>
+        <w:t xml:space="preserve"> </w:t>
+      </w:r>
+      <w:r>
+        <w:t xml:space="preserve">health. Another example, voiced by several respondents, included a</w:t>
+      </w:r>
+      <w:r>
+        <w:t xml:space="preserve"> </w:t>
+      </w:r>
+      <w:r>
+        <w:t xml:space="preserve">belief that some staff members were immune to ill-health impacts of the</w:t>
+      </w:r>
+      <w:r>
+        <w:t xml:space="preserve"> </w:t>
+      </w:r>
+      <w:r>
+        <w:t xml:space="preserve">smoke, because they had received vaccinations from the hospital.</w:t>
+      </w:r>
+      <w:r>
+        <w:t xml:space="preserve"> </w:t>
+      </w:r>
+      <w:r>
+        <w:t xml:space="preserve">Nonetheless, they were concerned about the impacts of the smoke on</w:t>
+      </w:r>
+      <w:r>
+        <w:t xml:space="preserve"> </w:t>
+      </w:r>
+      <w:r>
+        <w:t xml:space="preserve">patients and visitors, as one staff member</w:t>
+      </w:r>
+      <w:r>
+        <w:rPr>
+          <w:rStyle w:val="FootnoteReference"/>
+        </w:rPr>
+        <w:footnoteReference w:id="66"/>
+      </w:r>
+      <w:r>
+        <w:t xml:space="preserve"> </w:t>
+      </w:r>
+      <w:r>
+        <w:t xml:space="preserve">expressed:</w:t>
+      </w:r>
+    </w:p>
+    <w:p>
+      <w:pPr>
+        <w:pStyle w:val="BlockText"/>
+      </w:pPr>
+      <w:r>
+        <w:t xml:space="preserve">Personally, I have never experienced [eye discomfort] because I get</w:t>
+      </w:r>
+      <w:r>
+        <w:t xml:space="preserve"> </w:t>
+      </w:r>
+      <w:r>
+        <w:t xml:space="preserve">vaccinated and I am protected including other staff. However, we</w:t>
+      </w:r>
+      <w:r>
+        <w:t xml:space="preserve"> </w:t>
+      </w:r>
+      <w:r>
+        <w:t xml:space="preserve">realise that the air can badly affect other people and patients who</w:t>
+      </w:r>
+      <w:r>
+        <w:t xml:space="preserve"> </w:t>
+      </w:r>
+      <w:r>
+        <w:t xml:space="preserve">come to this place.</w:t>
+      </w:r>
+    </w:p>
+    <w:p>
+      <w:pPr>
+        <w:pStyle w:val="FirstParagraph"/>
+      </w:pPr>
+      <w:r>
+        <w:t xml:space="preserve">Another interesting misconception that emerged, which may be tied partly</w:t>
+      </w:r>
+      <w:r>
+        <w:t xml:space="preserve"> </w:t>
+      </w:r>
+      <w:r>
+        <w:t xml:space="preserve">to translation and transcription, was a different cultural understanding</w:t>
+      </w:r>
+      <w:r>
+        <w:t xml:space="preserve"> </w:t>
+      </w:r>
+      <w:r>
+        <w:t xml:space="preserve">of smoke versus smells. More than half of the respondents appeared to</w:t>
+      </w:r>
+      <w:r>
+        <w:t xml:space="preserve"> </w:t>
+      </w:r>
+      <w:r>
+        <w:t xml:space="preserve">conflate the two, with some expressing a belief that it was the odour of</w:t>
+      </w:r>
+      <w:r>
+        <w:t xml:space="preserve"> </w:t>
+      </w:r>
+      <w:r>
+        <w:t xml:space="preserve">what was being burnt that was harmful, rather than the smoke being given</w:t>
+      </w:r>
+      <w:r>
+        <w:t xml:space="preserve"> </w:t>
+      </w:r>
+      <w:r>
+        <w:t xml:space="preserve">off. This has led many to specifically problematise the burning of</w:t>
+      </w:r>
+      <w:r>
+        <w:t xml:space="preserve"> </w:t>
+      </w:r>
+      <w:r>
+        <w:t xml:space="preserve">certain wastes, such as plastics, medicines, and other medical wastes,</w:t>
+      </w:r>
+      <w:r>
+        <w:t xml:space="preserve"> </w:t>
+      </w:r>
+      <w:r>
+        <w:t xml:space="preserve">which give off distinctive or less pleasant odours, as opposed to the</w:t>
+      </w:r>
+      <w:r>
+        <w:t xml:space="preserve"> </w:t>
+      </w:r>
+      <w:r>
+        <w:t xml:space="preserve">burning of other items, such as garden refuse, which may produce</w:t>
+      </w:r>
+      <w:r>
+        <w:t xml:space="preserve"> </w:t>
+      </w:r>
+      <w:r>
+        <w:t xml:space="preserve">significant smoke, and contribute to higher recorded values of</w:t>
+      </w:r>
+      <w:r>
+        <w:t xml:space="preserve"> </w:t>
+      </w:r>
+      <w:r>
+        <w:t xml:space="preserve">particulate matter, but produce a less pungent, or more normalised,</w:t>
+      </w:r>
+      <w:r>
+        <w:t xml:space="preserve"> </w:t>
+      </w:r>
+      <w:r>
+        <w:t xml:space="preserve">odour.</w:t>
+      </w:r>
+    </w:p>
+    <w:bookmarkEnd w:id="67"/>
+    <w:bookmarkStart w:id="70" w:name="coping-mechanisms"/>
+    <w:p>
+      <w:pPr>
+        <w:pStyle w:val="Heading3"/>
+      </w:pPr>
+      <w:r>
+        <w:t xml:space="preserve">Coping Mechanisms</w:t>
+      </w:r>
+    </w:p>
+    <w:p>
+      <w:pPr>
+        <w:pStyle w:val="FirstParagraph"/>
+      </w:pPr>
+      <w:r>
+        <w:t xml:space="preserve">Finally, in order to manage the impacts of QECH’s persistently poor air</w:t>
+      </w:r>
+      <w:r>
+        <w:t xml:space="preserve"> </w:t>
+      </w:r>
+      <w:r>
+        <w:t xml:space="preserve">quality, staff and visitors reported having developed a number of coping</w:t>
+      </w:r>
+      <w:r>
+        <w:t xml:space="preserve"> </w:t>
+      </w:r>
+      <w:r>
+        <w:t xml:space="preserve">mechanisms, designed to help them get through their daily routines.</w:t>
+      </w:r>
+      <w:r>
+        <w:t xml:space="preserve"> </w:t>
+      </w:r>
+      <w:r>
+        <w:t xml:space="preserve">These included staying indoors, blocking doors and windows, and taking</w:t>
+      </w:r>
+      <w:r>
+        <w:t xml:space="preserve"> </w:t>
+      </w:r>
+      <w:r>
+        <w:t xml:space="preserve">breaks away from hospital grounds in order to catch some breaths of</w:t>
+      </w:r>
+      <w:r>
+        <w:t xml:space="preserve"> </w:t>
+      </w:r>
+      <w:r>
+        <w:t xml:space="preserve">fresher air. However, for janitorial staff</w:t>
+      </w:r>
+      <w:r>
+        <w:rPr>
+          <w:rStyle w:val="FootnoteReference"/>
+        </w:rPr>
         <w:footnoteReference w:id="68"/>
       </w:r>
       <w:r>
-        <w:t xml:space="preserve">, of the 26 total interviewed, did not describe lingering</w:t>
-      </w:r>
-      <w:r>
-        <w:t xml:space="preserve"> </w:t>
-      </w:r>
-      <w:r>
-        <w:t xml:space="preserve">health impacts which they could ascribe to the smoke, however, they also</w:t>
-      </w:r>
-      <w:r>
-        <w:t xml:space="preserve"> </w:t>
-      </w:r>
-      <w:r>
-        <w:t xml:space="preserve">described having chronic eye irritation, but did not believe the smoke</w:t>
-      </w:r>
-      <w:r>
-        <w:t xml:space="preserve"> </w:t>
-      </w:r>
-      <w:r>
-        <w:t xml:space="preserve">was a contributing factor.</w:t>
+        <w:t xml:space="preserve">, inside was not</w:t>
+      </w:r>
+      <w:r>
+        <w:t xml:space="preserve"> </w:t>
+      </w:r>
+      <w:r>
+        <w:t xml:space="preserve">necessarily better, as several reported their indoor workspaces as being</w:t>
+      </w:r>
+      <w:r>
+        <w:t xml:space="preserve"> </w:t>
+      </w:r>
+      <w:r>
+        <w:t xml:space="preserve">also insufferable for long periods of time from the smell of cleaning</w:t>
+      </w:r>
+      <w:r>
+        <w:t xml:space="preserve"> </w:t>
+      </w:r>
+      <w:r>
+        <w:t xml:space="preserve">agents and other chemicals. Furthermore, amongst respondents there was a</w:t>
+      </w:r>
+      <w:r>
+        <w:t xml:space="preserve"> </w:t>
+      </w:r>
+      <w:r>
+        <w:t xml:space="preserve">general disagreement over the effectiveness of personal protective</w:t>
+      </w:r>
+      <w:r>
+        <w:t xml:space="preserve"> </w:t>
+      </w:r>
+      <w:r>
+        <w:t xml:space="preserve">equipment (PPE), such as face masks, towards mitigating the impacts of</w:t>
+      </w:r>
+      <w:r>
+        <w:t xml:space="preserve"> </w:t>
+      </w:r>
+      <w:r>
+        <w:t xml:space="preserve">the smoke. A few staff described pleading to hospital administration for</w:t>
+      </w:r>
+      <w:r>
+        <w:t xml:space="preserve"> </w:t>
+      </w:r>
+      <w:r>
+        <w:t xml:space="preserve">such equipment, to no avail. However, other staff members, who do have</w:t>
+      </w:r>
+      <w:r>
+        <w:t xml:space="preserve"> </w:t>
+      </w:r>
+      <w:r>
+        <w:t xml:space="preserve">access to PPE, noted that even face masks do little to mitigate the</w:t>
+      </w:r>
+      <w:r>
+        <w:t xml:space="preserve"> </w:t>
+      </w:r>
+      <w:r>
+        <w:t xml:space="preserve">impacts of the smoke, describing them as ineffective.</w:t>
       </w:r>
     </w:p>
     <w:p>
@@ -7343,111 +7772,76 @@
         <w:pStyle w:val="BodyText"/>
       </w:pPr>
       <w:r>
-        <w:t xml:space="preserve">In addition to these impacts, which respondents bear on a daily basis,</w:t>
-      </w:r>
-      <w:r>
-        <w:t xml:space="preserve"> </w:t>
-      </w:r>
-      <w:r>
-        <w:t xml:space="preserve">many also believed that the smoke could contribute to a number of more</w:t>
-      </w:r>
-      <w:r>
-        <w:t xml:space="preserve"> </w:t>
-      </w:r>
-      <w:r>
-        <w:t xml:space="preserve">serious, long-term health complications. For instance, nearly a quarter</w:t>
-      </w:r>
-      <w:r>
-        <w:t xml:space="preserve"> </w:t>
-      </w:r>
-      <w:r>
-        <w:t xml:space="preserve">of respondents raised concerns of the potential impact that the smoke</w:t>
-      </w:r>
-      <w:r>
-        <w:t xml:space="preserve"> </w:t>
-      </w:r>
-      <w:r>
-        <w:t xml:space="preserve">could have on patients or staff with asthma. Others flagged poor air</w:t>
-      </w:r>
-      <w:r>
-        <w:t xml:space="preserve"> </w:t>
-      </w:r>
-      <w:r>
-        <w:t xml:space="preserve">quality as a potential risk factor for certain cancers, lung disease, or</w:t>
-      </w:r>
-      <w:r>
-        <w:t xml:space="preserve"> </w:t>
-      </w:r>
-      <w:r>
-        <w:t xml:space="preserve">heart problems. For a few, the smoke posed an unknown danger, they were</w:t>
-      </w:r>
-      <w:r>
-        <w:t xml:space="preserve"> </w:t>
-      </w:r>
-      <w:r>
-        <w:t xml:space="preserve">not sure what types of impacts it could have, but they were sure it was</w:t>
-      </w:r>
-      <w:r>
-        <w:t xml:space="preserve"> </w:t>
-      </w:r>
-      <w:r>
-        <w:t xml:space="preserve">harmful in some way.</w:t>
-      </w:r>
-    </w:p>
-    <w:p>
-      <w:pPr>
-        <w:pStyle w:val="BodyText"/>
-      </w:pPr>
-      <w:r>
-        <w:t xml:space="preserve">Also, understandably, given the large tuberculosis ward present within</w:t>
-      </w:r>
-      <w:r>
-        <w:t xml:space="preserve"> </w:t>
-      </w:r>
-      <w:r>
-        <w:t xml:space="preserve">the hospital grounds, and the high prevalence of the disease within</w:t>
-      </w:r>
-      <w:r>
-        <w:t xml:space="preserve"> </w:t>
-      </w:r>
-      <w:r>
-        <w:t xml:space="preserve">Malawi</w:t>
-      </w:r>
-      <w:r>
-        <w:t xml:space="preserve"> </w:t>
-      </w:r>
-      <w:r>
-        <w:t xml:space="preserve">(World Health Organization 2019)</w:t>
-      </w:r>
-      <w:r>
-        <w:t xml:space="preserve"> </w:t>
-      </w:r>
-      <w:r>
-        <w:t xml:space="preserve">there was significant</w:t>
-      </w:r>
-      <w:r>
-        <w:t xml:space="preserve"> </w:t>
-      </w:r>
-      <w:r>
-        <w:t xml:space="preserve">concern (more than half of respondents) about the impact the poor air</w:t>
-      </w:r>
-      <w:r>
-        <w:t xml:space="preserve"> </w:t>
-      </w:r>
-      <w:r>
-        <w:t xml:space="preserve">quality could have on the infected. However, there also persisted a</w:t>
-      </w:r>
-      <w:r>
-        <w:t xml:space="preserve"> </w:t>
-      </w:r>
-      <w:r>
-        <w:t xml:space="preserve">belief among several respondents, including several nurses, that the</w:t>
-      </w:r>
-      <w:r>
-        <w:t xml:space="preserve"> </w:t>
-      </w:r>
-      <w:r>
-        <w:t xml:space="preserve">smoke could be a cause of the disease itself. As one staff member</w:t>
+        <w:t xml:space="preserve">Most staff, however, have been unable to find any way to mitigate the</w:t>
+      </w:r>
+      <w:r>
+        <w:t xml:space="preserve"> </w:t>
+      </w:r>
+      <w:r>
+        <w:t xml:space="preserve">impacts of the smoke, and only found relief once they reached home at</w:t>
+      </w:r>
+      <w:r>
+        <w:t xml:space="preserve"> </w:t>
+      </w:r>
+      <w:r>
+        <w:t xml:space="preserve">the end of their shift, as one of the janitorial staff described,</w:t>
+      </w:r>
+      <w:r>
+        <w:t xml:space="preserve"> </w:t>
+      </w:r>
+      <w:r>
+        <w:t xml:space="preserve">“</w:t>
+      </w:r>
+      <w:r>
+        <w:t xml:space="preserve">we</w:t>
+      </w:r>
+      <w:r>
+        <w:t xml:space="preserve"> </w:t>
+      </w:r>
+      <w:r>
+        <w:t xml:space="preserve">only feel safe when we are home</w:t>
+      </w:r>
+      <w:r>
+        <w:t xml:space="preserve">”</w:t>
+      </w:r>
+      <w:r>
+        <w:t xml:space="preserve">. Of course, this relief is not</w:t>
+      </w:r>
+      <w:r>
+        <w:t xml:space="preserve"> </w:t>
+      </w:r>
+      <w:r>
+        <w:t xml:space="preserve">available for the hundreds of patients and caregivers who sleep at QECH</w:t>
+      </w:r>
+      <w:r>
+        <w:t xml:space="preserve"> </w:t>
+      </w:r>
+      <w:r>
+        <w:t xml:space="preserve">or are unable to leave. Ultimately, most place their hope in the</w:t>
+      </w:r>
+      <w:r>
+        <w:t xml:space="preserve"> </w:t>
+      </w:r>
+      <w:r>
+        <w:t xml:space="preserve">construction of the new incinerator (which had not yet been activated at</w:t>
+      </w:r>
+      <w:r>
+        <w:t xml:space="preserve"> </w:t>
+      </w:r>
+      <w:r>
+        <w:t xml:space="preserve">the time of the interviews), and biding their time as construction drags</w:t>
+      </w:r>
+      <w:r>
+        <w:t xml:space="preserve"> </w:t>
+      </w:r>
+      <w:r>
+        <w:t xml:space="preserve">on; coping as best they can. As the same member of the janitorial</w:t>
+      </w:r>
+      <w:r>
+        <w:t xml:space="preserve"> </w:t>
+      </w:r>
+      <w:r>
+        <w:t xml:space="preserve">staff</w:t>
       </w:r>
       <w:r>
         <w:rPr>
@@ -7459,7 +7853,7 @@
         <w:t xml:space="preserve"> </w:t>
       </w:r>
       <w:r>
-        <w:t xml:space="preserve">stated,</w:t>
+        <w:t xml:space="preserve">described,</w:t>
       </w:r>
       <w:r>
         <w:t xml:space="preserve"> </w:t>
@@ -7468,96 +7862,28 @@
         <w:t xml:space="preserve">“</w:t>
       </w:r>
       <w:r>
-        <w:t xml:space="preserve">I believe breathing this air for a long time can cause</w:t>
-      </w:r>
-      <w:r>
-        <w:t xml:space="preserve"> </w:t>
-      </w:r>
-      <w:r>
-        <w:t xml:space="preserve">Tuberculosis.</w:t>
+        <w:t xml:space="preserve">we are just hoping we will start breathing good</w:t>
+      </w:r>
+      <w:r>
+        <w:t xml:space="preserve"> </w:t>
+      </w:r>
+      <w:r>
+        <w:t xml:space="preserve">air soon, when the new incinerator is opened.</w:t>
       </w:r>
       <w:r>
         <w:t xml:space="preserve">”</w:t>
       </w:r>
-      <w:r>
-        <w:t xml:space="preserve"> </w:t>
-      </w:r>
-      <w:r>
-        <w:t xml:space="preserve">This, however, was only one of the few instances of</w:t>
-      </w:r>
-      <w:r>
-        <w:t xml:space="preserve"> </w:t>
-      </w:r>
-      <w:r>
-        <w:t xml:space="preserve">misinformation which staff members held regarding air quality and</w:t>
-      </w:r>
-      <w:r>
-        <w:t xml:space="preserve"> </w:t>
-      </w:r>
-      <w:r>
-        <w:t xml:space="preserve">health. Another example, voiced by several respondents, included a</w:t>
-      </w:r>
-      <w:r>
-        <w:t xml:space="preserve"> </w:t>
-      </w:r>
-      <w:r>
-        <w:t xml:space="preserve">belief that some staff members were immune to ill-health impacts of the</w:t>
-      </w:r>
-      <w:r>
-        <w:t xml:space="preserve"> </w:t>
-      </w:r>
-      <w:r>
-        <w:t xml:space="preserve">smoke, because they had received vaccinations from the hospital.</w:t>
-      </w:r>
-      <w:r>
-        <w:t xml:space="preserve"> </w:t>
-      </w:r>
-      <w:r>
-        <w:t xml:space="preserve">Nonetheless, they were concerned about the impacts of the smoke on</w:t>
-      </w:r>
-      <w:r>
-        <w:t xml:space="preserve"> </w:t>
-      </w:r>
-      <w:r>
-        <w:t xml:space="preserve">patients and visitors, as one staff member</w:t>
-      </w:r>
-      <w:r>
-        <w:rPr>
-          <w:rStyle w:val="FootnoteReference"/>
-        </w:rPr>
-        <w:footnoteReference w:id="70"/>
-      </w:r>
-      <w:r>
-        <w:t xml:space="preserve"> </w:t>
-      </w:r>
-      <w:r>
-        <w:t xml:space="preserve">expressed:</w:t>
-      </w:r>
-    </w:p>
-    <w:p>
-      <w:pPr>
-        <w:pStyle w:val="BlockText"/>
-      </w:pPr>
-      <w:r>
-        <w:t xml:space="preserve">Personally, I have never experienced [eye discomfort] because I get</w:t>
-      </w:r>
-      <w:r>
-        <w:t xml:space="preserve"> </w:t>
-      </w:r>
-      <w:r>
-        <w:t xml:space="preserve">vaccinated and I am protected including other staff. However, we</w:t>
-      </w:r>
-      <w:r>
-        <w:t xml:space="preserve"> </w:t>
-      </w:r>
-      <w:r>
-        <w:t xml:space="preserve">realise that the air can badly affect other people and patients who</w:t>
-      </w:r>
-      <w:r>
-        <w:t xml:space="preserve"> </w:t>
-      </w:r>
-      <w:r>
-        <w:t xml:space="preserve">come to this place.</w:t>
+    </w:p>
+    <w:bookmarkEnd w:id="70"/>
+    <w:bookmarkEnd w:id="71"/>
+    <w:bookmarkEnd w:id="72"/>
+    <w:bookmarkStart w:id="73" w:name="conclusions"/>
+    <w:p>
+      <w:pPr>
+        <w:pStyle w:val="Heading1"/>
+      </w:pPr>
+      <w:r>
+        <w:t xml:space="preserve">Conclusions</w:t>
       </w:r>
     </w:p>
     <w:p>
@@ -7565,83 +7891,224 @@
         <w:pStyle w:val="FirstParagraph"/>
       </w:pPr>
       <w:r>
-        <w:t xml:space="preserve">Another interesting misconception that emerged, which may be tied partly</w:t>
-      </w:r>
-      <w:r>
-        <w:t xml:space="preserve"> </w:t>
-      </w:r>
-      <w:r>
-        <w:t xml:space="preserve">to translation and transcription, was a different cultural understanding</w:t>
-      </w:r>
-      <w:r>
-        <w:t xml:space="preserve"> </w:t>
-      </w:r>
-      <w:r>
-        <w:t xml:space="preserve">of smoke versus smells. More than half of the respondents appeared to</w:t>
-      </w:r>
-      <w:r>
-        <w:t xml:space="preserve"> </w:t>
-      </w:r>
-      <w:r>
-        <w:t xml:space="preserve">conflate the two, with some expressing a belief that it was the odour of</w:t>
-      </w:r>
-      <w:r>
-        <w:t xml:space="preserve"> </w:t>
-      </w:r>
-      <w:r>
-        <w:t xml:space="preserve">what was being burnt that was harmful, rather than the smoke being given</w:t>
-      </w:r>
-      <w:r>
-        <w:t xml:space="preserve"> </w:t>
-      </w:r>
-      <w:r>
-        <w:t xml:space="preserve">off. This has led many to specifically problematise the burning of</w:t>
-      </w:r>
-      <w:r>
-        <w:t xml:space="preserve"> </w:t>
-      </w:r>
-      <w:r>
-        <w:t xml:space="preserve">certain wastes, such as plastics, medicines, and other medical wastes,</w:t>
-      </w:r>
-      <w:r>
-        <w:t xml:space="preserve"> </w:t>
-      </w:r>
-      <w:r>
-        <w:t xml:space="preserve">which give off distinctive or less pleasant odours, as opposed to the</w:t>
-      </w:r>
-      <w:r>
-        <w:t xml:space="preserve"> </w:t>
-      </w:r>
-      <w:r>
-        <w:t xml:space="preserve">burning of other items, such as garden refuse, which may produce</w:t>
-      </w:r>
-      <w:r>
-        <w:t xml:space="preserve"> </w:t>
-      </w:r>
-      <w:r>
-        <w:t xml:space="preserve">significant smoke, and contribute to higher recorded values of</w:t>
-      </w:r>
-      <w:r>
-        <w:t xml:space="preserve"> </w:t>
-      </w:r>
-      <w:r>
-        <w:t xml:space="preserve">particulate matter, but produce a less pungent, or more normalised,</w:t>
-      </w:r>
-      <w:r>
-        <w:t xml:space="preserve"> </w:t>
-      </w:r>
-      <w:r>
-        <w:t xml:space="preserve">odour.</w:t>
-      </w:r>
-    </w:p>
-    <w:bookmarkEnd w:id="71"/>
-    <w:bookmarkStart w:id="74" w:name="coping-mechanisms"/>
-    <w:p>
-      <w:pPr>
-        <w:pStyle w:val="Heading3"/>
-      </w:pPr>
-      <w:r>
-        <w:t xml:space="preserve">Coping Mechanisms</w:t>
+        <w:t xml:space="preserve">The air quality, as a result of open waste burning at Queen’s is poor</w:t>
+      </w:r>
+      <w:r>
+        <w:t xml:space="preserve"> </w:t>
+      </w:r>
+      <w:r>
+        <w:t xml:space="preserve">and not suitable for a city, let alone a hospital. Over the course of</w:t>
+      </w:r>
+      <w:r>
+        <w:t xml:space="preserve"> </w:t>
+      </w:r>
+      <w:r>
+        <w:t xml:space="preserve">this two-month study, the hazardous limits for both PM parameters were</w:t>
+      </w:r>
+      <w:r>
+        <w:t xml:space="preserve"> </w:t>
+      </w:r>
+      <w:r>
+        <w:t xml:space="preserve">exceeded at all locations except for the Lions Sight hospital. The WHO</w:t>
+      </w:r>
+      <w:r>
+        <w:t xml:space="preserve"> </w:t>
+      </w:r>
+      <w:r>
+        <w:t xml:space="preserve">limits were exceeded fewer than 50 times at five of the locations, and</w:t>
+      </w:r>
+      <w:r>
+        <w:t xml:space="preserve"> </w:t>
+      </w:r>
+      <w:r>
+        <w:t xml:space="preserve">only the monitors at the Lighthouse Clinic and the Guardian Shelter</w:t>
+      </w:r>
+      <w:r>
+        <w:t xml:space="preserve"> </w:t>
+      </w:r>
+      <w:r>
+        <w:t xml:space="preserve">recorded more than 50 instances above the most hazardous limit. The</w:t>
+      </w:r>
+      <w:r>
+        <w:t xml:space="preserve"> </w:t>
+      </w:r>
+      <w:r>
+        <w:t xml:space="preserve">results for the Lighthouse Clinic are directly related to the main trash</w:t>
+      </w:r>
+      <w:r>
+        <w:t xml:space="preserve"> </w:t>
+      </w:r>
+      <w:r>
+        <w:t xml:space="preserve">burning site, while the worrisome air quality at the Guardian Shelter is</w:t>
+      </w:r>
+      <w:r>
+        <w:t xml:space="preserve"> </w:t>
+      </w:r>
+      <w:r>
+        <w:t xml:space="preserve">primarily from near constant cooking with coal. Simple improvements to</w:t>
+      </w:r>
+      <w:r>
+        <w:t xml:space="preserve"> </w:t>
+      </w:r>
+      <w:r>
+        <w:t xml:space="preserve">the cooking block (e.g. Whirlybird vents) could at least vent the smoke</w:t>
+      </w:r>
+      <w:r>
+        <w:t xml:space="preserve"> </w:t>
+      </w:r>
+      <w:r>
+        <w:t xml:space="preserve">above the roof and improve the air quality at human level. The</w:t>
+      </w:r>
+      <w:r>
+        <w:t xml:space="preserve"> </w:t>
+      </w:r>
+      <w:r>
+        <w:t xml:space="preserve">composition of emissions recorded ranged significantly, analysed as the</w:t>
+      </w:r>
+      <w:r>
+        <w:t xml:space="preserve"> </w:t>
+      </w:r>
+      <w:r>
+        <w:t xml:space="preserve">ratio PM</w:t>
+      </w:r>
+      <w:r>
+        <w:rPr>
+          <w:vertAlign w:val="subscript"/>
+        </w:rPr>
+        <w:t xml:space="preserve">10</w:t>
+      </w:r>
+      <w:r>
+        <w:t xml:space="preserve">:PM</w:t>
+      </w:r>
+      <w:r>
+        <w:rPr>
+          <w:vertAlign w:val="subscript"/>
+        </w:rPr>
+        <w:t xml:space="preserve">2.5</w:t>
+      </w:r>
+      <w:r>
+        <w:t xml:space="preserve"> </w:t>
+      </w:r>
+      <w:r>
+        <w:t xml:space="preserve">likely reflects a range of burning styles and/or</w:t>
+      </w:r>
+      <w:r>
+        <w:t xml:space="preserve"> </w:t>
+      </w:r>
+      <w:r>
+        <w:t xml:space="preserve">fuel (waste) type, and no discernible trend was observed. Among</w:t>
+      </w:r>
+      <w:r>
+        <w:t xml:space="preserve"> </w:t>
+      </w:r>
+      <w:r>
+        <w:t xml:space="preserve">interview respondents, there was a general consensus that air quality</w:t>
+      </w:r>
+      <w:r>
+        <w:t xml:space="preserve"> </w:t>
+      </w:r>
+      <w:r>
+        <w:t xml:space="preserve">caused by the burning of waste within the hospital was a problem,</w:t>
+      </w:r>
+      <w:r>
+        <w:t xml:space="preserve"> </w:t>
+      </w:r>
+      <w:r>
+        <w:t xml:space="preserve">although there were significant differences between respondents over</w:t>
+      </w:r>
+      <w:r>
+        <w:t xml:space="preserve"> </w:t>
+      </w:r>
+      <w:r>
+        <w:t xml:space="preserve">their understandings of potential impacts, the effectiveness of various</w:t>
+      </w:r>
+      <w:r>
+        <w:t xml:space="preserve"> </w:t>
+      </w:r>
+      <w:r>
+        <w:t xml:space="preserve">coping mechanisms, and their problematisations linked to the burning of</w:t>
+      </w:r>
+      <w:r>
+        <w:t xml:space="preserve"> </w:t>
+      </w:r>
+      <w:r>
+        <w:t xml:space="preserve">specific waste materials. For most, going home or leaving the Queen’s</w:t>
+      </w:r>
+      <w:r>
+        <w:t xml:space="preserve"> </w:t>
+      </w:r>
+      <w:r>
+        <w:t xml:space="preserve">campus was the only pathway to relief, though for patients who can not</w:t>
+      </w:r>
+      <w:r>
+        <w:t xml:space="preserve"> </w:t>
+      </w:r>
+      <w:r>
+        <w:t xml:space="preserve">leave, endurance was the only option. This work was originally planned</w:t>
+      </w:r>
+      <w:r>
+        <w:t xml:space="preserve"> </w:t>
+      </w:r>
+      <w:r>
+        <w:t xml:space="preserve">as a before-and-after study: we envisioned reporting these baseline</w:t>
+      </w:r>
+      <w:r>
+        <w:t xml:space="preserve"> </w:t>
+      </w:r>
+      <w:r>
+        <w:t xml:space="preserve">results compared to follow-up measurements once the long-promised</w:t>
+      </w:r>
+      <w:r>
+        <w:t xml:space="preserve"> </w:t>
+      </w:r>
+      <w:r>
+        <w:t xml:space="preserve">incinerator was commissioned. However, nearly 4 years later, the</w:t>
+      </w:r>
+      <w:r>
+        <w:t xml:space="preserve"> </w:t>
+      </w:r>
+      <w:r>
+        <w:t xml:space="preserve">incinerator is rarely functional (partly for technical reasons, partly</w:t>
+      </w:r>
+      <w:r>
+        <w:t xml:space="preserve"> </w:t>
+      </w:r>
+      <w:r>
+        <w:t xml:space="preserve">for financial ones) and the smoke hovering over Queen’s is still thick.</w:t>
+      </w:r>
+      <w:r>
+        <w:t xml:space="preserve"> </w:t>
+      </w:r>
+      <w:r>
+        <w:t xml:space="preserve">Waste management has long been known as an environmental health issue,</w:t>
+      </w:r>
+      <w:r>
+        <w:t xml:space="preserve"> </w:t>
+      </w:r>
+      <w:r>
+        <w:t xml:space="preserve">but in the case of open trash burning at a medical facility, it becomes</w:t>
+      </w:r>
+      <w:r>
+        <w:t xml:space="preserve"> </w:t>
+      </w:r>
+      <w:r>
+        <w:t xml:space="preserve">more: for some of the most vulnerable, especially those with TB, asthma</w:t>
+      </w:r>
+      <w:r>
+        <w:t xml:space="preserve"> </w:t>
+      </w:r>
+      <w:r>
+        <w:t xml:space="preserve">or other chronic disease, it could be a matter of life or death.</w:t>
+      </w:r>
+    </w:p>
+    <w:bookmarkEnd w:id="73"/>
+    <w:bookmarkStart w:id="74" w:name="acknowledgements"/>
+    <w:p>
+      <w:pPr>
+        <w:pStyle w:val="Heading1"/>
+      </w:pPr>
+      <w:r>
+        <w:t xml:space="preserve">Acknowledgements</w:t>
       </w:r>
     </w:p>
     <w:p>
@@ -7649,219 +8116,47 @@
         <w:pStyle w:val="FirstParagraph"/>
       </w:pPr>
       <w:r>
-        <w:t xml:space="preserve">Finally, in order to manage the impacts of QECH’s persistently poor air</w:t>
-      </w:r>
-      <w:r>
-        <w:t xml:space="preserve"> </w:t>
-      </w:r>
-      <w:r>
-        <w:t xml:space="preserve">quality, staff and visitors reported having developed a number of coping</w:t>
-      </w:r>
-      <w:r>
-        <w:t xml:space="preserve"> </w:t>
-      </w:r>
-      <w:r>
-        <w:t xml:space="preserve">mechanisms, designed to help them get through their daily routines.</w:t>
-      </w:r>
-      <w:r>
-        <w:t xml:space="preserve"> </w:t>
-      </w:r>
-      <w:r>
-        <w:t xml:space="preserve">These included staying indoors, blocking doors and windows, and taking</w:t>
-      </w:r>
-      <w:r>
-        <w:t xml:space="preserve"> </w:t>
-      </w:r>
-      <w:r>
-        <w:t xml:space="preserve">breaks away from hospital grounds in order to catch some breaths of</w:t>
-      </w:r>
-      <w:r>
-        <w:t xml:space="preserve"> </w:t>
-      </w:r>
-      <w:r>
-        <w:t xml:space="preserve">fresher air. However, for janitorial staff</w:t>
-      </w:r>
-      <w:r>
-        <w:rPr>
-          <w:rStyle w:val="FootnoteReference"/>
-        </w:rPr>
-        <w:footnoteReference w:id="72"/>
-      </w:r>
-      <w:r>
-        <w:t xml:space="preserve">, inside was not</w:t>
-      </w:r>
-      <w:r>
-        <w:t xml:space="preserve"> </w:t>
-      </w:r>
-      <w:r>
-        <w:t xml:space="preserve">necessarily better, as several reported their indoor workspaces as being</w:t>
-      </w:r>
-      <w:r>
-        <w:t xml:space="preserve"> </w:t>
-      </w:r>
-      <w:r>
-        <w:t xml:space="preserve">also insufferable for long periods of time from the smell of cleaning</w:t>
-      </w:r>
-      <w:r>
-        <w:t xml:space="preserve"> </w:t>
-      </w:r>
-      <w:r>
-        <w:t xml:space="preserve">agents and other chemicals. Furthermore, amongst respondents there was a</w:t>
-      </w:r>
-      <w:r>
-        <w:t xml:space="preserve"> </w:t>
-      </w:r>
-      <w:r>
-        <w:t xml:space="preserve">general disagreement over the effectiveness of personal protective</w:t>
-      </w:r>
-      <w:r>
-        <w:t xml:space="preserve"> </w:t>
-      </w:r>
-      <w:r>
-        <w:t xml:space="preserve">equipment (PPE), such as face masks, towards mitigating the impacts of</w:t>
-      </w:r>
-      <w:r>
-        <w:t xml:space="preserve"> </w:t>
-      </w:r>
-      <w:r>
-        <w:t xml:space="preserve">the smoke. A few staff described pleading to hospital administration for</w:t>
-      </w:r>
-      <w:r>
-        <w:t xml:space="preserve"> </w:t>
-      </w:r>
-      <w:r>
-        <w:t xml:space="preserve">such equipment, to no avail. However, other staff members, who do have</w:t>
-      </w:r>
-      <w:r>
-        <w:t xml:space="preserve"> </w:t>
-      </w:r>
-      <w:r>
-        <w:t xml:space="preserve">access to PPE, noted that even face masks do little to mitigate the</w:t>
-      </w:r>
-      <w:r>
-        <w:t xml:space="preserve"> </w:t>
-      </w:r>
-      <w:r>
-        <w:t xml:space="preserve">impacts of the smoke, describing them as ineffective.</w:t>
-      </w:r>
-    </w:p>
-    <w:p>
-      <w:pPr>
-        <w:pStyle w:val="BodyText"/>
-      </w:pPr>
-      <w:r>
-        <w:t xml:space="preserve">Most staff, however, have been unable to find any way to mitigate the</w:t>
-      </w:r>
-      <w:r>
-        <w:t xml:space="preserve"> </w:t>
-      </w:r>
-      <w:r>
-        <w:t xml:space="preserve">impacts of the smoke, and only found relief once they reached home at</w:t>
-      </w:r>
-      <w:r>
-        <w:t xml:space="preserve"> </w:t>
-      </w:r>
-      <w:r>
-        <w:t xml:space="preserve">the end of their shift, as one of the janitorial staff described,</w:t>
-      </w:r>
-      <w:r>
-        <w:t xml:space="preserve"> </w:t>
-      </w:r>
-      <w:r>
-        <w:t xml:space="preserve">“</w:t>
-      </w:r>
-      <w:r>
-        <w:t xml:space="preserve">we</w:t>
-      </w:r>
-      <w:r>
-        <w:t xml:space="preserve"> </w:t>
-      </w:r>
-      <w:r>
-        <w:t xml:space="preserve">only feel safe when we are home</w:t>
-      </w:r>
-      <w:r>
-        <w:t xml:space="preserve">”</w:t>
-      </w:r>
-      <w:r>
-        <w:t xml:space="preserve">. Of course, this relief is not</w:t>
-      </w:r>
-      <w:r>
-        <w:t xml:space="preserve"> </w:t>
-      </w:r>
-      <w:r>
-        <w:t xml:space="preserve">available for the hundreds of patients and caregivers who sleep at QECH</w:t>
-      </w:r>
-      <w:r>
-        <w:t xml:space="preserve"> </w:t>
-      </w:r>
-      <w:r>
-        <w:t xml:space="preserve">or are unable to leave. Ultimately, most place their hope in the</w:t>
-      </w:r>
-      <w:r>
-        <w:t xml:space="preserve"> </w:t>
-      </w:r>
-      <w:r>
-        <w:t xml:space="preserve">construction of the new incinerator (which had not yet been activated at</w:t>
-      </w:r>
-      <w:r>
-        <w:t xml:space="preserve"> </w:t>
-      </w:r>
-      <w:r>
-        <w:t xml:space="preserve">the time of the interviews), and biding their time as construction drags</w:t>
-      </w:r>
-      <w:r>
-        <w:t xml:space="preserve"> </w:t>
-      </w:r>
-      <w:r>
-        <w:t xml:space="preserve">on; coping as best they can. As the same member of the janitorial</w:t>
-      </w:r>
-      <w:r>
-        <w:t xml:space="preserve"> </w:t>
-      </w:r>
-      <w:r>
-        <w:t xml:space="preserve">staff</w:t>
-      </w:r>
-      <w:r>
-        <w:rPr>
-          <w:rStyle w:val="FootnoteReference"/>
-        </w:rPr>
-        <w:footnoteReference w:id="73"/>
-      </w:r>
-      <w:r>
-        <w:t xml:space="preserve"> </w:t>
-      </w:r>
-      <w:r>
-        <w:t xml:space="preserve">described,</w:t>
-      </w:r>
-      <w:r>
-        <w:t xml:space="preserve"> </w:t>
-      </w:r>
-      <w:r>
-        <w:t xml:space="preserve">“</w:t>
-      </w:r>
-      <w:r>
-        <w:t xml:space="preserve">we are just hoping we will start breathing good</w:t>
-      </w:r>
-      <w:r>
-        <w:t xml:space="preserve"> </w:t>
-      </w:r>
-      <w:r>
-        <w:t xml:space="preserve">air soon, when the new incinerator is opened.</w:t>
-      </w:r>
-      <w:r>
-        <w:t xml:space="preserve">”</w:t>
+        <w:t xml:space="preserve">The authors are grateful to the staff, patients and caregivers at QECH</w:t>
+      </w:r>
+      <w:r>
+        <w:t xml:space="preserve"> </w:t>
+      </w:r>
+      <w:r>
+        <w:t xml:space="preserve">for their assistance, willingness to share their views, and importantly,</w:t>
+      </w:r>
+      <w:r>
+        <w:t xml:space="preserve"> </w:t>
+      </w:r>
+      <w:r>
+        <w:t xml:space="preserve">perseverance in delivering the best care possible under difficult</w:t>
+      </w:r>
+      <w:r>
+        <w:t xml:space="preserve"> </w:t>
+      </w:r>
+      <w:r>
+        <w:t xml:space="preserve">circumstances. Moreover, we would like to acknowledge the assistance and</w:t>
+      </w:r>
+      <w:r>
+        <w:t xml:space="preserve"> </w:t>
+      </w:r>
+      <w:r>
+        <w:t xml:space="preserve">effort of the Open Cities Lab (formerly Open Data Durban), for their</w:t>
+      </w:r>
+      <w:r>
+        <w:t xml:space="preserve"> </w:t>
+      </w:r>
+      <w:r>
+        <w:t xml:space="preserve">assistance in constructing and programming the sensors.</w:t>
       </w:r>
     </w:p>
     <w:bookmarkEnd w:id="74"/>
-    <w:bookmarkEnd w:id="75"/>
-    <w:bookmarkEnd w:id="76"/>
-    <w:bookmarkStart w:id="77" w:name="conclusions"/>
+    <w:bookmarkStart w:id="87" w:name="appendix"/>
     <w:p>
       <w:pPr>
         <w:pStyle w:val="Heading1"/>
       </w:pPr>
       <w:r>
-        <w:t xml:space="preserve">Conclusions</w:t>
+        <w:t xml:space="preserve">Appendix</w:t>
       </w:r>
     </w:p>
     <w:p>
@@ -7869,249 +8164,6 @@
         <w:pStyle w:val="FirstParagraph"/>
       </w:pPr>
       <w:r>
-        <w:t xml:space="preserve">The air quality, as a result of open waste burning at Queen’s is poor</w:t>
-      </w:r>
-      <w:r>
-        <w:t xml:space="preserve"> </w:t>
-      </w:r>
-      <w:r>
-        <w:t xml:space="preserve">and not suitable for a city, let alone a hospital. Over the course of</w:t>
-      </w:r>
-      <w:r>
-        <w:t xml:space="preserve"> </w:t>
-      </w:r>
-      <w:r>
-        <w:t xml:space="preserve">this two-month study, the hazardous limits for both PM parameters were</w:t>
-      </w:r>
-      <w:r>
-        <w:t xml:space="preserve"> </w:t>
-      </w:r>
-      <w:r>
-        <w:t xml:space="preserve">exceeded at all locations except for the Lions Sight hospital. The WHO</w:t>
-      </w:r>
-      <w:r>
-        <w:t xml:space="preserve"> </w:t>
-      </w:r>
-      <w:r>
-        <w:t xml:space="preserve">limits were exceeded fewer than 50 times at five of the locations, and</w:t>
-      </w:r>
-      <w:r>
-        <w:t xml:space="preserve"> </w:t>
-      </w:r>
-      <w:r>
-        <w:t xml:space="preserve">only the monitors at the Lighthouse Clinic and the Guardian Shelter</w:t>
-      </w:r>
-      <w:r>
-        <w:t xml:space="preserve"> </w:t>
-      </w:r>
-      <w:r>
-        <w:t xml:space="preserve">recorded more than 50 instances above the most hazardous limit. The</w:t>
-      </w:r>
-      <w:r>
-        <w:t xml:space="preserve"> </w:t>
-      </w:r>
-      <w:r>
-        <w:t xml:space="preserve">composition of emissions recorded ranged significantly, analysed as the</w:t>
-      </w:r>
-      <w:r>
-        <w:t xml:space="preserve"> </w:t>
-      </w:r>
-      <w:r>
-        <w:t xml:space="preserve">ratio PM</w:t>
-      </w:r>
-      <w:r>
-        <w:rPr>
-          <w:vertAlign w:val="subscript"/>
-        </w:rPr>
-        <w:t xml:space="preserve">10</w:t>
-      </w:r>
-      <w:r>
-        <w:t xml:space="preserve">:PM</w:t>
-      </w:r>
-      <w:r>
-        <w:rPr>
-          <w:vertAlign w:val="subscript"/>
-        </w:rPr>
-        <w:t xml:space="preserve">2.5</w:t>
-      </w:r>
-      <w:r>
-        <w:t xml:space="preserve"> </w:t>
-      </w:r>
-      <w:r>
-        <w:t xml:space="preserve">likely reflects a range of burning styles and/or</w:t>
-      </w:r>
-      <w:r>
-        <w:t xml:space="preserve"> </w:t>
-      </w:r>
-      <w:r>
-        <w:t xml:space="preserve">fuel (waste) type, and no discernible trend was observed.. Among</w:t>
-      </w:r>
-      <w:r>
-        <w:t xml:space="preserve"> </w:t>
-      </w:r>
-      <w:r>
-        <w:t xml:space="preserve">interview respondents, there was a general consensus that air quality</w:t>
-      </w:r>
-      <w:r>
-        <w:t xml:space="preserve"> </w:t>
-      </w:r>
-      <w:r>
-        <w:t xml:space="preserve">caused by the burning of waste within the hospital was a problem,</w:t>
-      </w:r>
-      <w:r>
-        <w:t xml:space="preserve"> </w:t>
-      </w:r>
-      <w:r>
-        <w:t xml:space="preserve">although there were significant differences between respondents over</w:t>
-      </w:r>
-      <w:r>
-        <w:t xml:space="preserve"> </w:t>
-      </w:r>
-      <w:r>
-        <w:t xml:space="preserve">their understandings of potential impacts, the effectiveness of various</w:t>
-      </w:r>
-      <w:r>
-        <w:t xml:space="preserve"> </w:t>
-      </w:r>
-      <w:r>
-        <w:t xml:space="preserve">coping mechanisms, and their problematisations linked to the burning of</w:t>
-      </w:r>
-      <w:r>
-        <w:t xml:space="preserve"> </w:t>
-      </w:r>
-      <w:r>
-        <w:t xml:space="preserve">specific waste materials. For most, going home or leaving the Queen’s</w:t>
-      </w:r>
-      <w:r>
-        <w:t xml:space="preserve"> </w:t>
-      </w:r>
-      <w:r>
-        <w:t xml:space="preserve">campus was the only pathway to relief, though for patients who can not</w:t>
-      </w:r>
-      <w:r>
-        <w:t xml:space="preserve"> </w:t>
-      </w:r>
-      <w:r>
-        <w:t xml:space="preserve">leave, endurance was the only option. This work was originally planned</w:t>
-      </w:r>
-      <w:r>
-        <w:t xml:space="preserve"> </w:t>
-      </w:r>
-      <w:r>
-        <w:t xml:space="preserve">as a before-and-after study: we envisioned reporting these baseline</w:t>
-      </w:r>
-      <w:r>
-        <w:t xml:space="preserve"> </w:t>
-      </w:r>
-      <w:r>
-        <w:t xml:space="preserve">results compared to follow-up measurements once the long-promised</w:t>
-      </w:r>
-      <w:r>
-        <w:t xml:space="preserve"> </w:t>
-      </w:r>
-      <w:r>
-        <w:t xml:space="preserve">incinerator was commissioned. However, nearly 4 years later, the</w:t>
-      </w:r>
-      <w:r>
-        <w:t xml:space="preserve"> </w:t>
-      </w:r>
-      <w:r>
-        <w:t xml:space="preserve">incinerator is rarely functional (partly for technical reasons, partly</w:t>
-      </w:r>
-      <w:r>
-        <w:t xml:space="preserve"> </w:t>
-      </w:r>
-      <w:r>
-        <w:t xml:space="preserve">for financial ones) and the smoke hovering over Queen’s is still thick.</w:t>
-      </w:r>
-      <w:r>
-        <w:t xml:space="preserve"> </w:t>
-      </w:r>
-      <w:r>
-        <w:t xml:space="preserve">Waste management has long been known as an environmental health issue,</w:t>
-      </w:r>
-      <w:r>
-        <w:t xml:space="preserve"> </w:t>
-      </w:r>
-      <w:r>
-        <w:t xml:space="preserve">but in the case of open trash burning at a medical facility, it becomes</w:t>
-      </w:r>
-      <w:r>
-        <w:t xml:space="preserve"> </w:t>
-      </w:r>
-      <w:r>
-        <w:t xml:space="preserve">more: for some of the most vulnerable, especially those with TB, asthma</w:t>
-      </w:r>
-      <w:r>
-        <w:t xml:space="preserve"> </w:t>
-      </w:r>
-      <w:r>
-        <w:t xml:space="preserve">or other chronic disease, it could be a matter of life or death.</w:t>
-      </w:r>
-    </w:p>
-    <w:bookmarkEnd w:id="77"/>
-    <w:bookmarkStart w:id="78" w:name="acknowledgements"/>
-    <w:p>
-      <w:pPr>
-        <w:pStyle w:val="Heading1"/>
-      </w:pPr>
-      <w:r>
-        <w:t xml:space="preserve">Acknowledgements</w:t>
-      </w:r>
-    </w:p>
-    <w:p>
-      <w:pPr>
-        <w:pStyle w:val="FirstParagraph"/>
-      </w:pPr>
-      <w:r>
-        <w:t xml:space="preserve">The authors are grateful to the staff, patients and caregivers at QECH</w:t>
-      </w:r>
-      <w:r>
-        <w:t xml:space="preserve"> </w:t>
-      </w:r>
-      <w:r>
-        <w:t xml:space="preserve">for their assistance, willingness to share their views, and importantly,</w:t>
-      </w:r>
-      <w:r>
-        <w:t xml:space="preserve"> </w:t>
-      </w:r>
-      <w:r>
-        <w:t xml:space="preserve">perseverance in delivering the best care possible under difficult</w:t>
-      </w:r>
-      <w:r>
-        <w:t xml:space="preserve"> </w:t>
-      </w:r>
-      <w:r>
-        <w:t xml:space="preserve">circumstances. Moreover, we would like to acknowledge the assistance and</w:t>
-      </w:r>
-      <w:r>
-        <w:t xml:space="preserve"> </w:t>
-      </w:r>
-      <w:r>
-        <w:t xml:space="preserve">effort of Open Data Durban, now the Open Cities Lab, for their</w:t>
-      </w:r>
-      <w:r>
-        <w:t xml:space="preserve"> </w:t>
-      </w:r>
-      <w:r>
-        <w:t xml:space="preserve">assistance in constructing and programming the sensors.</w:t>
-      </w:r>
-    </w:p>
-    <w:bookmarkEnd w:id="78"/>
-    <w:bookmarkStart w:id="93" w:name="appendix"/>
-    <w:p>
-      <w:pPr>
-        <w:pStyle w:val="Heading1"/>
-      </w:pPr>
-      <w:r>
-        <w:t xml:space="preserve">Appendix</w:t>
-      </w:r>
-    </w:p>
-    <w:p>
-      <w:pPr>
-        <w:pStyle w:val="FirstParagraph"/>
-      </w:pPr>
-      <w:r>
         <w:t xml:space="preserve">If there is more than one appendix, they should be identified as A, B,</w:t>
       </w:r>
       <w:r>
@@ -8139,7 +8191,7 @@
         <w:t xml:space="preserve">etc.</w:t>
       </w:r>
     </w:p>
-    <w:bookmarkStart w:id="83" w:name="appendix-a"/>
+    <w:bookmarkStart w:id="78" w:name="appendix-a"/>
     <w:p>
       <w:pPr>
         <w:pStyle w:val="Heading2"/>
@@ -8153,6 +8205,7 @@
         <w:tblStyle w:val="Table"/>
         <w:tblW w:type="pct" w:w="5000"/>
         <w:tblLook w:firstRow="0" w:lastRow="0" w:firstColumn="0" w:lastColumn="0" w:noHBand="0" w:noVBand="0" w:val="0000"/>
+        <w:jc w:val="start"/>
       </w:tblPr>
       <w:tblGrid>
         <w:gridCol w:w="7920"/>
@@ -8160,10 +8213,8 @@
       <w:tr>
         <w:tc>
           <w:tcPr/>
-          <w:bookmarkStart w:id="82" w:name="fig-five-minute-intervals"/>
           <w:p>
             <w:pPr>
-              <w:pStyle w:val="Figure"/>
               <w:jc w:val="center"/>
             </w:pPr>
             <w:r>
@@ -8171,18 +8222,18 @@
                 <wp:inline>
                   <wp:extent cx="5334000" cy="4267200"/>
                   <wp:effectExtent b="0" l="0" r="0" t="0"/>
-                  <wp:docPr descr="" title="" id="80" name="Picture"/>
+                  <wp:docPr descr="" title="" id="76" name="Picture"/>
                   <a:graphic>
                     <a:graphicData uri="http://schemas.openxmlformats.org/drawingml/2006/picture">
                       <pic:pic>
                         <pic:nvPicPr>
-                          <pic:cNvPr descr="manuscript_files/figure-docx/fig-five-minute-intervals-1.png" id="81" name="Picture"/>
+                          <pic:cNvPr descr="manuscript_files/figure-docx/figA1-five-minute-intervals-1.png" id="77" name="Picture"/>
                           <pic:cNvPicPr>
                             <a:picLocks noChangeArrowheads="1" noChangeAspect="1"/>
                           </pic:cNvPicPr>
                         </pic:nvPicPr>
                         <pic:blipFill>
-                          <a:blip r:embed="rId79"/>
+                          <a:blip r:embed="rId75"/>
                           <a:stretch>
                             <a:fillRect/>
                           </a:stretch>
@@ -8219,7 +8270,7 @@
               <w:pStyle w:val="ImageCaption"/>
             </w:pPr>
             <w:r>
-              <w:t xml:space="preserve">Figure 6: PM</w:t>
+              <w:t xml:space="preserve">PM</w:t>
             </w:r>
             <w:r>
               <w:rPr>
@@ -8246,12 +8297,11 @@
               <w:t xml:space="preserve">values collected every 5 minutes over 10 months at 8 locations.</w:t>
             </w:r>
           </w:p>
-          <w:bookmarkEnd w:id="82"/>
         </w:tc>
       </w:tr>
     </w:tbl>
-    <w:bookmarkEnd w:id="83"/>
-    <w:bookmarkStart w:id="92" w:name="appendix-b"/>
+    <w:bookmarkEnd w:id="78"/>
+    <w:bookmarkStart w:id="86" w:name="appendix-b"/>
     <w:p>
       <w:pPr>
         <w:pStyle w:val="Heading2"/>
@@ -8260,7 +8310,7 @@
         <w:t xml:space="preserve">Appendix B</w:t>
       </w:r>
     </w:p>
-    <w:bookmarkStart w:id="84" w:name="hardware-components"/>
+    <w:bookmarkStart w:id="79" w:name="hardware-components"/>
     <w:p>
       <w:pPr>
         <w:pStyle w:val="Heading3"/>
@@ -8575,8 +8625,8 @@
         <w:t xml:space="preserve">box will need to have a whole drilled in it for the pipe.</w:t>
       </w:r>
     </w:p>
-    <w:bookmarkEnd w:id="84"/>
-    <w:bookmarkStart w:id="90" w:name="software-components-and-data-management"/>
+    <w:bookmarkEnd w:id="79"/>
+    <w:bookmarkStart w:id="84" w:name="software-components-and-data-management"/>
     <w:p>
       <w:pPr>
         <w:pStyle w:val="Heading3"/>
@@ -8635,7 +8685,7 @@
       <w:r>
         <w:t xml:space="preserve"> </w:t>
       </w:r>
-      <w:hyperlink r:id="rId85">
+      <w:hyperlink r:id="rId80">
         <w:r>
           <w:rPr>
             <w:rStyle w:val="Hyperlink"/>
@@ -8671,42 +8721,7 @@
         <w:t xml:space="preserve"> </w:t>
       </w:r>
       <w:r>
-        <w:t xml:space="preserve">concentration). The code is stored on the</w:t>
-      </w:r>
-      <w:r>
-        <w:t xml:space="preserve"> </w:t>
-      </w:r>
-      <w:hyperlink r:id="rId86">
-        <w:r>
-          <w:rPr>
-            <w:rStyle w:val="Hyperlink"/>
-          </w:rPr>
-          <w:t xml:space="preserve">Open Data Durban GitHub</w:t>
-        </w:r>
-        <w:r>
-          <w:rPr>
-            <w:rStyle w:val="Hyperlink"/>
-          </w:rPr>
-          <w:t xml:space="preserve"> </w:t>
-        </w:r>
-        <w:r>
-          <w:rPr>
-            <w:rStyle w:val="Hyperlink"/>
-          </w:rPr>
-          <w:t xml:space="preserve">account</w:t>
-        </w:r>
-      </w:hyperlink>
-      <w:r>
-        <w:t xml:space="preserve"> </w:t>
-      </w:r>
-      <w:r>
-        <w:t xml:space="preserve">and is</w:t>
-      </w:r>
-      <w:r>
-        <w:t xml:space="preserve"> </w:t>
-      </w:r>
-      <w:r>
-        <w:t xml:space="preserve">free for all to access. To be able to collect data, the device needs</w:t>
+        <w:t xml:space="preserve">concentration). To be able to collect data, the device needs</w:t>
       </w:r>
       <w:r>
         <w:t xml:space="preserve"> </w:t>
@@ -8753,7 +8768,7 @@
         </w:numPr>
         <w:pStyle w:val="Compact"/>
       </w:pPr>
-      <w:hyperlink r:id="rId87">
+      <w:hyperlink r:id="rId81">
         <w:r>
           <w:rPr>
             <w:rStyle w:val="Hyperlink"/>
@@ -8800,7 +8815,7 @@
         </w:numPr>
         <w:pStyle w:val="Compact"/>
       </w:pPr>
-      <w:hyperlink r:id="rId88">
+      <w:hyperlink r:id="rId82">
         <w:r>
           <w:rPr>
             <w:rStyle w:val="Hyperlink"/>
@@ -8841,7 +8856,7 @@
         </w:numPr>
         <w:pStyle w:val="Compact"/>
       </w:pPr>
-      <w:hyperlink r:id="rId89">
+      <w:hyperlink r:id="rId83">
         <w:r>
           <w:rPr>
             <w:rStyle w:val="Hyperlink"/>
@@ -8880,8 +8895,8 @@
         <w:t xml:space="preserve">access the air quality data remotely.</w:t>
       </w:r>
     </w:p>
-    <w:bookmarkEnd w:id="90"/>
-    <w:bookmarkStart w:id="91" w:name="connectionbuilding-method"/>
+    <w:bookmarkEnd w:id="84"/>
+    <w:bookmarkStart w:id="85" w:name="connectionbuilding-method"/>
     <w:p>
       <w:pPr>
         <w:pStyle w:val="Heading3"/>
@@ -9075,10 +9090,10 @@
         <w:t xml:space="preserve">investigation.</w:t>
       </w:r>
     </w:p>
-    <w:bookmarkEnd w:id="91"/>
-    <w:bookmarkEnd w:id="92"/>
-    <w:bookmarkEnd w:id="93"/>
-    <w:bookmarkStart w:id="182" w:name="references"/>
+    <w:bookmarkEnd w:id="85"/>
+    <w:bookmarkEnd w:id="86"/>
+    <w:bookmarkEnd w:id="87"/>
+    <w:bookmarkStart w:id="180" w:name="references"/>
     <w:p>
       <w:pPr>
         <w:pStyle w:val="Heading1"/>
@@ -9087,8 +9102,8 @@
         <w:t xml:space="preserve">References</w:t>
       </w:r>
     </w:p>
-    <w:bookmarkStart w:id="181" w:name="refs"/>
-    <w:bookmarkStart w:id="95" w:name="ref-allaire2022quartoa"/>
+    <w:bookmarkStart w:id="179" w:name="refs"/>
+    <w:bookmarkStart w:id="89" w:name="ref-allaire2022quartoa"/>
     <w:p>
       <w:pPr>
         <w:pStyle w:val="Bibliography"/>
@@ -9105,7 +9120,7 @@
       <w:r>
         <w:t xml:space="preserve"> </w:t>
       </w:r>
-      <w:hyperlink r:id="rId94">
+      <w:hyperlink r:id="rId88">
         <w:r>
           <w:rPr>
             <w:rStyle w:val="Hyperlink"/>
@@ -9117,8 +9132,8 @@
         <w:t xml:space="preserve">.</w:t>
       </w:r>
     </w:p>
-    <w:bookmarkEnd w:id="95"/>
-    <w:bookmarkStart w:id="97" w:name="ref-amegah2018proliferation"/>
+    <w:bookmarkEnd w:id="89"/>
+    <w:bookmarkStart w:id="91" w:name="ref-amegah2018proliferation"/>
     <w:p>
       <w:pPr>
         <w:pStyle w:val="Bibliography"/>
@@ -9172,7 +9187,7 @@
       <w:r>
         <w:t xml:space="preserve"> </w:t>
       </w:r>
-      <w:hyperlink r:id="rId96">
+      <w:hyperlink r:id="rId90">
         <w:r>
           <w:rPr>
             <w:rStyle w:val="Hyperlink"/>
@@ -9184,8 +9199,8 @@
         <w:t xml:space="preserve">.</w:t>
       </w:r>
     </w:p>
-    <w:bookmarkEnd w:id="97"/>
-    <w:bookmarkStart w:id="99" w:name="ref-anderson2012clearing"/>
+    <w:bookmarkEnd w:id="91"/>
+    <w:bookmarkStart w:id="93" w:name="ref-anderson2012clearing"/>
     <w:p>
       <w:pPr>
         <w:pStyle w:val="Bibliography"/>
@@ -9272,7 +9287,7 @@
       <w:r>
         <w:t xml:space="preserve"> </w:t>
       </w:r>
-      <w:hyperlink r:id="rId98">
+      <w:hyperlink r:id="rId92">
         <w:r>
           <w:rPr>
             <w:rStyle w:val="Hyperlink"/>
@@ -9284,8 +9299,8 @@
         <w:t xml:space="preserve">.</w:t>
       </w:r>
     </w:p>
-    <w:bookmarkEnd w:id="99"/>
-    <w:bookmarkStart w:id="101" w:name="ref-R-mapview"/>
+    <w:bookmarkEnd w:id="93"/>
+    <w:bookmarkStart w:id="95" w:name="ref-R-mapview"/>
     <w:p>
       <w:pPr>
         <w:pStyle w:val="Bibliography"/>
@@ -9309,7 +9324,7 @@
       <w:r>
         <w:t xml:space="preserve"> </w:t>
       </w:r>
-      <w:hyperlink r:id="rId100">
+      <w:hyperlink r:id="rId94">
         <w:r>
           <w:rPr>
             <w:rStyle w:val="Hyperlink"/>
@@ -9321,8 +9336,8 @@
         <w:t xml:space="preserve">.</w:t>
       </w:r>
     </w:p>
-    <w:bookmarkEnd w:id="101"/>
-    <w:bookmarkStart w:id="102" w:name="ref-bell2012assessment"/>
+    <w:bookmarkEnd w:id="95"/>
+    <w:bookmarkStart w:id="96" w:name="ref-bell2012assessment"/>
     <w:p>
       <w:pPr>
         <w:pStyle w:val="Bibliography"/>
@@ -9350,8 +9365,8 @@
         <w:t xml:space="preserve">, no. 161 (January): 5–38.</w:t>
       </w:r>
     </w:p>
-    <w:bookmarkEnd w:id="102"/>
-    <w:bookmarkStart w:id="104" w:name="ref-bulto2020impact"/>
+    <w:bookmarkEnd w:id="96"/>
+    <w:bookmarkStart w:id="98" w:name="ref-bulto2020impact"/>
     <w:p>
       <w:pPr>
         <w:pStyle w:val="Bibliography"/>
@@ -9465,7 +9480,7 @@
       <w:r>
         <w:t xml:space="preserve"> </w:t>
       </w:r>
-      <w:hyperlink r:id="rId103">
+      <w:hyperlink r:id="rId97">
         <w:r>
           <w:rPr>
             <w:rStyle w:val="Hyperlink"/>
@@ -9477,8 +9492,8 @@
         <w:t xml:space="preserve">.</w:t>
       </w:r>
     </w:p>
-    <w:bookmarkEnd w:id="104"/>
-    <w:bookmarkStart w:id="106" w:name="ref-bundhoo2018solid"/>
+    <w:bookmarkEnd w:id="98"/>
+    <w:bookmarkStart w:id="100" w:name="ref-bundhoo2018solid"/>
     <w:p>
       <w:pPr>
         <w:pStyle w:val="Bibliography"/>
@@ -9511,7 +9526,7 @@
       <w:r>
         <w:t xml:space="preserve"> </w:t>
       </w:r>
-      <w:hyperlink r:id="rId105">
+      <w:hyperlink r:id="rId99">
         <w:r>
           <w:rPr>
             <w:rStyle w:val="Hyperlink"/>
@@ -9523,8 +9538,8 @@
         <w:t xml:space="preserve">.</w:t>
       </w:r>
     </w:p>
-    <w:bookmarkEnd w:id="106"/>
-    <w:bookmarkStart w:id="108" w:name="ref-R-leaflet"/>
+    <w:bookmarkEnd w:id="100"/>
+    <w:bookmarkStart w:id="102" w:name="ref-R-leaflet"/>
     <w:p>
       <w:pPr>
         <w:pStyle w:val="Bibliography"/>
@@ -9548,7 +9563,7 @@
       <w:r>
         <w:t xml:space="preserve"> </w:t>
       </w:r>
-      <w:hyperlink r:id="rId107">
+      <w:hyperlink r:id="rId101">
         <w:r>
           <w:rPr>
             <w:rStyle w:val="Hyperlink"/>
@@ -9560,8 +9575,8 @@
         <w:t xml:space="preserve">.</w:t>
       </w:r>
     </w:p>
-    <w:bookmarkEnd w:id="108"/>
-    <w:bookmarkStart w:id="110" w:name="ref-coker2018narrative"/>
+    <w:bookmarkEnd w:id="102"/>
+    <w:bookmarkStart w:id="104" w:name="ref-coker2018narrative"/>
     <w:p>
       <w:pPr>
         <w:pStyle w:val="Bibliography"/>
@@ -9660,7 +9675,7 @@
       <w:r>
         <w:t xml:space="preserve"> </w:t>
       </w:r>
-      <w:hyperlink r:id="rId109">
+      <w:hyperlink r:id="rId103">
         <w:r>
           <w:rPr>
             <w:rStyle w:val="Hyperlink"/>
@@ -9672,8 +9687,8 @@
         <w:t xml:space="preserve">.</w:t>
       </w:r>
     </w:p>
-    <w:bookmarkEnd w:id="110"/>
-    <w:bookmarkStart w:id="112" w:name="ref-cook2021globala"/>
+    <w:bookmarkEnd w:id="104"/>
+    <w:bookmarkStart w:id="106" w:name="ref-cook2021globala"/>
     <w:p>
       <w:pPr>
         <w:pStyle w:val="Bibliography"/>
@@ -9732,7 +9747,7 @@
       <w:r>
         <w:t xml:space="preserve"> </w:t>
       </w:r>
-      <w:hyperlink r:id="rId111">
+      <w:hyperlink r:id="rId105">
         <w:r>
           <w:rPr>
             <w:rStyle w:val="Hyperlink"/>
@@ -9744,8 +9759,8 @@
         <w:t xml:space="preserve">.</w:t>
       </w:r>
     </w:p>
-    <w:bookmarkEnd w:id="112"/>
-    <w:bookmarkStart w:id="114" w:name="ref-deguen2012new"/>
+    <w:bookmarkEnd w:id="106"/>
+    <w:bookmarkStart w:id="108" w:name="ref-deguen2012new"/>
     <w:p>
       <w:pPr>
         <w:pStyle w:val="Bibliography"/>
@@ -9811,7 +9826,7 @@
       <w:r>
         <w:t xml:space="preserve"> </w:t>
       </w:r>
-      <w:hyperlink r:id="rId113">
+      <w:hyperlink r:id="rId107">
         <w:r>
           <w:rPr>
             <w:rStyle w:val="Hyperlink"/>
@@ -9823,8 +9838,8 @@
         <w:t xml:space="preserve">.</w:t>
       </w:r>
     </w:p>
-    <w:bookmarkEnd w:id="114"/>
-    <w:bookmarkStart w:id="116" w:name="ref-R-janitor"/>
+    <w:bookmarkEnd w:id="108"/>
+    <w:bookmarkStart w:id="110" w:name="ref-R-janitor"/>
     <w:p>
       <w:pPr>
         <w:pStyle w:val="Bibliography"/>
@@ -9848,7 +9863,7 @@
       <w:r>
         <w:t xml:space="preserve"> </w:t>
       </w:r>
-      <w:hyperlink r:id="rId115">
+      <w:hyperlink r:id="rId109">
         <w:r>
           <w:rPr>
             <w:rStyle w:val="Hyperlink"/>
@@ -9860,8 +9875,8 @@
         <w:t xml:space="preserve">.</w:t>
       </w:r>
     </w:p>
-    <w:bookmarkEnd w:id="116"/>
-    <w:bookmarkStart w:id="118" w:name="ref-lubridate2011"/>
+    <w:bookmarkEnd w:id="110"/>
+    <w:bookmarkStart w:id="112" w:name="ref-lubridate2011"/>
     <w:p>
       <w:pPr>
         <w:pStyle w:val="Bibliography"/>
@@ -9903,7 +9918,7 @@
       <w:r>
         <w:t xml:space="preserve"> </w:t>
       </w:r>
-      <w:hyperlink r:id="rId117">
+      <w:hyperlink r:id="rId111">
         <w:r>
           <w:rPr>
             <w:rStyle w:val="Hyperlink"/>
@@ -9915,8 +9930,8 @@
         <w:t xml:space="preserve">.</w:t>
       </w:r>
     </w:p>
-    <w:bookmarkEnd w:id="118"/>
-    <w:bookmarkStart w:id="120" w:name="ref-guerrero2013solid"/>
+    <w:bookmarkEnd w:id="112"/>
+    <w:bookmarkStart w:id="114" w:name="ref-guerrero2013solid"/>
     <w:p>
       <w:pPr>
         <w:pStyle w:val="Bibliography"/>
@@ -9949,7 +9964,7 @@
       <w:r>
         <w:t xml:space="preserve"> </w:t>
       </w:r>
-      <w:hyperlink r:id="rId119">
+      <w:hyperlink r:id="rId113">
         <w:r>
           <w:rPr>
             <w:rStyle w:val="Hyperlink"/>
@@ -9961,8 +9976,8 @@
         <w:t xml:space="preserve">.</w:t>
       </w:r>
     </w:p>
-    <w:bookmarkEnd w:id="120"/>
-    <w:bookmarkStart w:id="122" w:name="ref-heft-neal2018robust"/>
+    <w:bookmarkEnd w:id="114"/>
+    <w:bookmarkStart w:id="116" w:name="ref-heft-neal2018robust"/>
     <w:p>
       <w:pPr>
         <w:pStyle w:val="Bibliography"/>
@@ -10004,7 +10019,7 @@
       <w:r>
         <w:t xml:space="preserve"> </w:t>
       </w:r>
-      <w:hyperlink r:id="rId121">
+      <w:hyperlink r:id="rId115">
         <w:r>
           <w:rPr>
             <w:rStyle w:val="Hyperlink"/>
@@ -10016,8 +10031,8 @@
         <w:t xml:space="preserve">.</w:t>
       </w:r>
     </w:p>
-    <w:bookmarkEnd w:id="122"/>
-    <w:bookmarkStart w:id="124" w:name="ref-howel2002urban"/>
+    <w:bookmarkEnd w:id="116"/>
+    <w:bookmarkStart w:id="118" w:name="ref-howel2002urban"/>
     <w:p>
       <w:pPr>
         <w:pStyle w:val="Bibliography"/>
@@ -10116,7 +10131,7 @@
       <w:r>
         <w:t xml:space="preserve"> </w:t>
       </w:r>
-      <w:hyperlink r:id="rId123">
+      <w:hyperlink r:id="rId117">
         <w:r>
           <w:rPr>
             <w:rStyle w:val="Hyperlink"/>
@@ -10128,8 +10143,8 @@
         <w:t xml:space="preserve">.</w:t>
       </w:r>
     </w:p>
-    <w:bookmarkEnd w:id="124"/>
-    <w:bookmarkStart w:id="125" w:name="ref-ihme2019ambient"/>
+    <w:bookmarkEnd w:id="118"/>
+    <w:bookmarkStart w:id="119" w:name="ref-ihme2019ambient"/>
     <w:p>
       <w:pPr>
         <w:pStyle w:val="Bibliography"/>
@@ -10168,8 +10183,8 @@
         <w:t xml:space="preserve">.</w:t>
       </w:r>
     </w:p>
-    <w:bookmarkEnd w:id="125"/>
-    <w:bookmarkStart w:id="127" w:name="ref-kalina2020this"/>
+    <w:bookmarkEnd w:id="119"/>
+    <w:bookmarkStart w:id="121" w:name="ref-kalina2020this"/>
     <w:p>
       <w:pPr>
         <w:pStyle w:val="Bibliography"/>
@@ -10241,7 +10256,7 @@
       <w:r>
         <w:t xml:space="preserve"> </w:t>
       </w:r>
-      <w:hyperlink r:id="rId126">
+      <w:hyperlink r:id="rId120">
         <w:r>
           <w:rPr>
             <w:rStyle w:val="Hyperlink"/>
@@ -10253,8 +10268,8 @@
         <w:t xml:space="preserve">.</w:t>
       </w:r>
     </w:p>
-    <w:bookmarkEnd w:id="127"/>
-    <w:bookmarkStart w:id="128" w:name="ref-kaza2018what"/>
+    <w:bookmarkEnd w:id="121"/>
+    <w:bookmarkStart w:id="122" w:name="ref-kaza2018what"/>
     <w:p>
       <w:pPr>
         <w:pStyle w:val="Bibliography"/>
@@ -10287,8 +10302,8 @@
         <w:t xml:space="preserve">.</w:t>
       </w:r>
     </w:p>
-    <w:bookmarkEnd w:id="128"/>
-    <w:bookmarkStart w:id="129" w:name="ref-kitchin2013conducting"/>
+    <w:bookmarkEnd w:id="122"/>
+    <w:bookmarkStart w:id="123" w:name="ref-kitchin2013conducting"/>
     <w:p>
       <w:pPr>
         <w:pStyle w:val="Bibliography"/>
@@ -10368,8 +10383,8 @@
         <w:t xml:space="preserve">.</w:t>
       </w:r>
     </w:p>
-    <w:bookmarkEnd w:id="129"/>
-    <w:bookmarkStart w:id="131" w:name="ref-sergekubanza2022exploring"/>
+    <w:bookmarkEnd w:id="123"/>
+    <w:bookmarkStart w:id="125" w:name="ref-sergekubanza2022exploring"/>
     <w:p>
       <w:pPr>
         <w:pStyle w:val="Bibliography"/>
@@ -10438,7 +10453,7 @@
       <w:r>
         <w:t xml:space="preserve"> </w:t>
       </w:r>
-      <w:hyperlink r:id="rId130">
+      <w:hyperlink r:id="rId124">
         <w:r>
           <w:rPr>
             <w:rStyle w:val="Hyperlink"/>
@@ -10450,8 +10465,8 @@
         <w:t xml:space="preserve">.</w:t>
       </w:r>
     </w:p>
-    <w:bookmarkEnd w:id="131"/>
-    <w:bookmarkStart w:id="133" w:name="ref-kutlarjoss2017time"/>
+    <w:bookmarkEnd w:id="125"/>
+    <w:bookmarkStart w:id="127" w:name="ref-kutlarjoss2017time"/>
     <w:p>
       <w:pPr>
         <w:pStyle w:val="Bibliography"/>
@@ -10484,7 +10499,7 @@
       <w:r>
         <w:t xml:space="preserve"> </w:t>
       </w:r>
-      <w:hyperlink r:id="rId132">
+      <w:hyperlink r:id="rId126">
         <w:r>
           <w:rPr>
             <w:rStyle w:val="Hyperlink"/>
@@ -10496,8 +10511,8 @@
         <w:t xml:space="preserve">.</w:t>
       </w:r>
     </w:p>
-    <w:bookmarkEnd w:id="133"/>
-    <w:bookmarkStart w:id="135" w:name="ref-mapoma2014air"/>
+    <w:bookmarkEnd w:id="127"/>
+    <w:bookmarkStart w:id="129" w:name="ref-mapoma2014air"/>
     <w:p>
       <w:pPr>
         <w:pStyle w:val="Bibliography"/>
@@ -10548,7 +10563,7 @@
       <w:r>
         <w:t xml:space="preserve"> </w:t>
       </w:r>
-      <w:hyperlink r:id="rId134">
+      <w:hyperlink r:id="rId128">
         <w:r>
           <w:rPr>
             <w:rStyle w:val="Hyperlink"/>
@@ -10560,8 +10575,8 @@
         <w:t xml:space="preserve">.</w:t>
       </w:r>
     </w:p>
-    <w:bookmarkEnd w:id="135"/>
-    <w:bookmarkStart w:id="137" w:name="ref-mbow-diokhane2019air"/>
+    <w:bookmarkEnd w:id="129"/>
+    <w:bookmarkStart w:id="131" w:name="ref-mbow-diokhane2019air"/>
     <w:p>
       <w:pPr>
         <w:pStyle w:val="Bibliography"/>
@@ -10778,7 +10793,7 @@
       <w:r>
         <w:t xml:space="preserve"> </w:t>
       </w:r>
-      <w:hyperlink r:id="rId136">
+      <w:hyperlink r:id="rId130">
         <w:r>
           <w:rPr>
             <w:rStyle w:val="Hyperlink"/>
@@ -10790,8 +10805,8 @@
         <w:t xml:space="preserve">.</w:t>
       </w:r>
     </w:p>
-    <w:bookmarkEnd w:id="137"/>
-    <w:bookmarkStart w:id="139" w:name="ref-miralvarez2020scoping"/>
+    <w:bookmarkEnd w:id="131"/>
+    <w:bookmarkStart w:id="133" w:name="ref-miralvarez2020scoping"/>
     <w:p>
       <w:pPr>
         <w:pStyle w:val="Bibliography"/>
@@ -10878,7 +10893,7 @@
       <w:r>
         <w:t xml:space="preserve"> </w:t>
       </w:r>
-      <w:hyperlink r:id="rId138">
+      <w:hyperlink r:id="rId132">
         <w:r>
           <w:rPr>
             <w:rStyle w:val="Hyperlink"/>
@@ -10890,8 +10905,8 @@
         <w:t xml:space="preserve">.</w:t>
       </w:r>
     </w:p>
-    <w:bookmarkEnd w:id="139"/>
-    <w:bookmarkStart w:id="140" w:name="ref-mohapatra2014effect"/>
+    <w:bookmarkEnd w:id="133"/>
+    <w:bookmarkStart w:id="134" w:name="ref-mohapatra2014effect"/>
     <w:p>
       <w:pPr>
         <w:pStyle w:val="Bibliography"/>
@@ -10930,8 +10945,8 @@
         <w:t xml:space="preserve">no. 04: 12.</w:t>
       </w:r>
     </w:p>
-    <w:bookmarkEnd w:id="140"/>
-    <w:bookmarkStart w:id="142" w:name="ref-muheirwe2022paradox"/>
+    <w:bookmarkEnd w:id="134"/>
+    <w:bookmarkStart w:id="136" w:name="ref-muheirwe2022paradox"/>
     <w:p>
       <w:pPr>
         <w:pStyle w:val="Bibliography"/>
@@ -10985,7 +11000,7 @@
       <w:r>
         <w:t xml:space="preserve"> </w:t>
       </w:r>
-      <w:hyperlink r:id="rId141">
+      <w:hyperlink r:id="rId135">
         <w:r>
           <w:rPr>
             <w:rStyle w:val="Hyperlink"/>
@@ -10997,8 +11012,8 @@
         <w:t xml:space="preserve">.</w:t>
       </w:r>
     </w:p>
-    <w:bookmarkEnd w:id="142"/>
-    <w:bookmarkStart w:id="144" w:name="ref-petkova2013particulate"/>
+    <w:bookmarkEnd w:id="136"/>
+    <w:bookmarkStart w:id="138" w:name="ref-petkova2013particulate"/>
     <w:p>
       <w:pPr>
         <w:pStyle w:val="Bibliography"/>
@@ -11043,7 +11058,7 @@
       <w:r>
         <w:t xml:space="preserve"> </w:t>
       </w:r>
-      <w:hyperlink r:id="rId143">
+      <w:hyperlink r:id="rId137">
         <w:r>
           <w:rPr>
             <w:rStyle w:val="Hyperlink"/>
@@ -11055,8 +11070,8 @@
         <w:t xml:space="preserve">.</w:t>
       </w:r>
     </w:p>
-    <w:bookmarkEnd w:id="144"/>
-    <w:bookmarkStart w:id="145" w:name="ref-positteam2023rstudio"/>
+    <w:bookmarkEnd w:id="138"/>
+    <w:bookmarkStart w:id="139" w:name="ref-positteam2023rstudio"/>
     <w:p>
       <w:pPr>
         <w:pStyle w:val="Bibliography"/>
@@ -11145,14 +11160,14 @@
         <w:t xml:space="preserve">.</w:t>
       </w:r>
     </w:p>
-    <w:bookmarkEnd w:id="145"/>
-    <w:bookmarkStart w:id="147" w:name="ref-R-base"/>
+    <w:bookmarkEnd w:id="139"/>
+    <w:bookmarkStart w:id="141" w:name="ref-R-base"/>
     <w:p>
       <w:pPr>
         <w:pStyle w:val="Bibliography"/>
       </w:pPr>
       <w:r>
-        <w:t xml:space="preserve">R Core Team. 2022.</w:t>
+        <w:t xml:space="preserve">R Core Team. 2023.</w:t>
       </w:r>
       <w:r>
         <w:t xml:space="preserve"> </w:t>
@@ -11170,7 +11185,7 @@
       <w:r>
         <w:t xml:space="preserve"> </w:t>
       </w:r>
-      <w:hyperlink r:id="rId146">
+      <w:hyperlink r:id="rId140">
         <w:r>
           <w:rPr>
             <w:rStyle w:val="Hyperlink"/>
@@ -11182,8 +11197,8 @@
         <w:t xml:space="preserve">.</w:t>
       </w:r>
     </w:p>
-    <w:bookmarkEnd w:id="147"/>
-    <w:bookmarkStart w:id="149" w:name="ref-reames2019people"/>
+    <w:bookmarkEnd w:id="141"/>
+    <w:bookmarkStart w:id="143" w:name="ref-reames2019people"/>
     <w:p>
       <w:pPr>
         <w:pStyle w:val="Bibliography"/>
@@ -11228,7 +11243,7 @@
       <w:r>
         <w:t xml:space="preserve"> </w:t>
       </w:r>
-      <w:hyperlink r:id="rId148">
+      <w:hyperlink r:id="rId142">
         <w:r>
           <w:rPr>
             <w:rStyle w:val="Hyperlink"/>
@@ -11240,8 +11255,8 @@
         <w:t xml:space="preserve">.</w:t>
       </w:r>
     </w:p>
-    <w:bookmarkEnd w:id="149"/>
-    <w:bookmarkStart w:id="151" w:name="ref-R-waffle"/>
+    <w:bookmarkEnd w:id="143"/>
+    <w:bookmarkStart w:id="145" w:name="ref-R-waffle"/>
     <w:p>
       <w:pPr>
         <w:pStyle w:val="Bibliography"/>
@@ -11265,7 +11280,7 @@
       <w:r>
         <w:t xml:space="preserve"> </w:t>
       </w:r>
-      <w:hyperlink r:id="rId150">
+      <w:hyperlink r:id="rId144">
         <w:r>
           <w:rPr>
             <w:rStyle w:val="Hyperlink"/>
@@ -11277,14 +11292,14 @@
         <w:t xml:space="preserve">.</w:t>
       </w:r>
     </w:p>
-    <w:bookmarkEnd w:id="151"/>
-    <w:bookmarkStart w:id="153" w:name="ref-R-qechairquality"/>
+    <w:bookmarkEnd w:id="145"/>
+    <w:bookmarkStart w:id="147" w:name="ref-R-qechairquality"/>
     <w:p>
       <w:pPr>
         <w:pStyle w:val="Bibliography"/>
       </w:pPr>
       <w:r>
-        <w:t xml:space="preserve">Schöbitz, Lars, Elizabeth Tilley, Marc Kalina, Jonathan Kwangulero, Saloni Vijay, and Hope Chilunga. 2023.</w:t>
+        <w:t xml:space="preserve">Schöbitz, Lars, Elizabeth Tilley, Marc Kalina, Jonathan Kwangulero, Saloni Vijay, and Hope Chilunga. 2023a.</w:t>
       </w:r>
       <w:r>
         <w:t xml:space="preserve"> </w:t>
@@ -11302,7 +11317,7 @@
       <w:r>
         <w:t xml:space="preserve"> </w:t>
       </w:r>
-      <w:hyperlink r:id="rId152">
+      <w:hyperlink r:id="rId146">
         <w:r>
           <w:rPr>
             <w:rStyle w:val="Hyperlink"/>
@@ -11314,8 +11329,86 @@
         <w:t xml:space="preserve">.</w:t>
       </w:r>
     </w:p>
-    <w:bookmarkEnd w:id="153"/>
-    <w:bookmarkStart w:id="155" w:name="ref-shi2021unbalanced"/>
+    <w:bookmarkEnd w:id="147"/>
+    <w:bookmarkStart w:id="149" w:name="ref-schobitz2023manuscript"/>
+    <w:p>
+      <w:pPr>
+        <w:pStyle w:val="Bibliography"/>
+      </w:pPr>
+      <w:r>
+        <w:t xml:space="preserve">———. 2023b.</w:t>
+      </w:r>
+      <w:r>
+        <w:t xml:space="preserve"> </w:t>
+      </w:r>
+      <w:r>
+        <w:t xml:space="preserve">“Manuscript: "’</w:t>
+      </w:r>
+      <w:r>
+        <w:t xml:space="preserve">It Is Unbearable To Breath Here</w:t>
+      </w:r>
+      <w:r>
+        <w:t xml:space="preserve">’:</w:t>
+      </w:r>
+      <w:r>
+        <w:t xml:space="preserve"> </w:t>
+      </w:r>
+      <w:r>
+        <w:t xml:space="preserve">Air Quality</w:t>
+      </w:r>
+      <w:r>
+        <w:t xml:space="preserve">,</w:t>
+      </w:r>
+      <w:r>
+        <w:t xml:space="preserve"> </w:t>
+      </w:r>
+      <w:r>
+        <w:t xml:space="preserve">Open Incineration</w:t>
+      </w:r>
+      <w:r>
+        <w:t xml:space="preserve">,</w:t>
+      </w:r>
+      <w:r>
+        <w:t xml:space="preserve"> </w:t>
+      </w:r>
+      <w:r>
+        <w:t xml:space="preserve">And Misinformation In Blantyre</w:t>
+      </w:r>
+      <w:r>
+        <w:t xml:space="preserve">,</w:t>
+      </w:r>
+      <w:r>
+        <w:t xml:space="preserve"> </w:t>
+      </w:r>
+      <w:r>
+        <w:t xml:space="preserve">Malawi</w:t>
+      </w:r>
+      <w:r>
+        <w:t xml:space="preserve">".”</w:t>
+      </w:r>
+      <w:r>
+        <w:t xml:space="preserve"> </w:t>
+      </w:r>
+      <w:r>
+        <w:t xml:space="preserve">Zenodo.</w:t>
+      </w:r>
+      <w:r>
+        <w:t xml:space="preserve"> </w:t>
+      </w:r>
+      <w:hyperlink r:id="rId148">
+        <w:r>
+          <w:rPr>
+            <w:rStyle w:val="Hyperlink"/>
+          </w:rPr>
+          <w:t xml:space="preserve">https://doi.org/10.5281/zenodo.7841221</w:t>
+        </w:r>
+      </w:hyperlink>
+      <w:r>
+        <w:t xml:space="preserve">.</w:t>
+      </w:r>
+    </w:p>
+    <w:bookmarkEnd w:id="149"/>
+    <w:bookmarkStart w:id="151" w:name="ref-shi2021unbalanced"/>
     <w:p>
       <w:pPr>
         <w:pStyle w:val="Bibliography"/>
@@ -11357,7 +11450,7 @@
       <w:r>
         <w:t xml:space="preserve"> </w:t>
       </w:r>
-      <w:hyperlink r:id="rId154">
+      <w:hyperlink r:id="rId150">
         <w:r>
           <w:rPr>
             <w:rStyle w:val="Hyperlink"/>
@@ -11369,8 +11462,8 @@
         <w:t xml:space="preserve">.</w:t>
       </w:r>
     </w:p>
-    <w:bookmarkEnd w:id="155"/>
-    <w:bookmarkStart w:id="157" w:name="ref-singh2021aira"/>
+    <w:bookmarkEnd w:id="151"/>
+    <w:bookmarkStart w:id="153" w:name="ref-singh2021aira"/>
     <w:p>
       <w:pPr>
         <w:pStyle w:val="Bibliography"/>
@@ -11415,7 +11508,7 @@
       <w:r>
         <w:t xml:space="preserve"> </w:t>
       </w:r>
-      <w:hyperlink r:id="rId156">
+      <w:hyperlink r:id="rId152">
         <w:r>
           <w:rPr>
             <w:rStyle w:val="Hyperlink"/>
@@ -11427,8 +11520,8 @@
         <w:t xml:space="preserve">.</w:t>
       </w:r>
     </w:p>
-    <w:bookmarkEnd w:id="157"/>
-    <w:bookmarkStart w:id="159" w:name="ref-R-lubridate"/>
+    <w:bookmarkEnd w:id="153"/>
+    <w:bookmarkStart w:id="155" w:name="ref-R-lubridate"/>
     <w:p>
       <w:pPr>
         <w:pStyle w:val="Bibliography"/>
@@ -11452,7 +11545,7 @@
       <w:r>
         <w:t xml:space="preserve"> </w:t>
       </w:r>
-      <w:hyperlink r:id="rId158">
+      <w:hyperlink r:id="rId154">
         <w:r>
           <w:rPr>
             <w:rStyle w:val="Hyperlink"/>
@@ -11464,8 +11557,8 @@
         <w:t xml:space="preserve">.</w:t>
       </w:r>
     </w:p>
-    <w:bookmarkEnd w:id="159"/>
-    <w:bookmarkStart w:id="161" w:name="ref-srivastava2015urban"/>
+    <w:bookmarkEnd w:id="155"/>
+    <w:bookmarkStart w:id="157" w:name="ref-srivastava2015urban"/>
     <w:p>
       <w:pPr>
         <w:pStyle w:val="Bibliography"/>
@@ -11507,7 +11600,7 @@
       <w:r>
         <w:t xml:space="preserve"> </w:t>
       </w:r>
-      <w:hyperlink r:id="rId160">
+      <w:hyperlink r:id="rId156">
         <w:r>
           <w:rPr>
             <w:rStyle w:val="Hyperlink"/>
@@ -11519,8 +11612,131 @@
         <w:t xml:space="preserve">.</w:t>
       </w:r>
     </w:p>
-    <w:bookmarkEnd w:id="161"/>
-    <w:bookmarkStart w:id="163" w:name="ref-ggplot22016"/>
+    <w:bookmarkEnd w:id="157"/>
+    <w:bookmarkStart w:id="159" w:name="ref-tilley2020wea"/>
+    <w:p>
+      <w:pPr>
+        <w:pStyle w:val="Bibliography"/>
+      </w:pPr>
+      <w:r>
+        <w:t xml:space="preserve">Tilley, Elizabeth, and Marc Kalina. 2020.</w:t>
+      </w:r>
+      <w:r>
+        <w:t xml:space="preserve"> </w:t>
+      </w:r>
+      <w:r>
+        <w:t xml:space="preserve">“</w:t>
+      </w:r>
+      <w:r>
+        <w:t xml:space="preserve">‘</w:t>
+      </w:r>
+      <w:r>
+        <w:t xml:space="preserve">We Are Already Sick</w:t>
+      </w:r>
+      <w:r>
+        <w:t xml:space="preserve">’</w:t>
+      </w:r>
+      <w:r>
+        <w:t xml:space="preserve">:</w:t>
+      </w:r>
+      <w:r>
+        <w:t xml:space="preserve"> </w:t>
+      </w:r>
+      <w:r>
+        <w:t xml:space="preserve">Infectious Waste Management</w:t>
+      </w:r>
+      <w:r>
+        <w:t xml:space="preserve"> </w:t>
+      </w:r>
+      <w:r>
+        <w:t xml:space="preserve">and</w:t>
+      </w:r>
+      <w:r>
+        <w:t xml:space="preserve"> </w:t>
+      </w:r>
+      <w:r>
+        <w:t xml:space="preserve">Inequality</w:t>
+      </w:r>
+      <w:r>
+        <w:t xml:space="preserve"> </w:t>
+      </w:r>
+      <w:r>
+        <w:t xml:space="preserve">in the</w:t>
+      </w:r>
+      <w:r>
+        <w:t xml:space="preserve"> </w:t>
+      </w:r>
+      <w:r>
+        <w:t xml:space="preserve">Time</w:t>
+      </w:r>
+      <w:r>
+        <w:t xml:space="preserve"> </w:t>
+      </w:r>
+      <w:r>
+        <w:t xml:space="preserve">of</w:t>
+      </w:r>
+      <w:r>
+        <w:t xml:space="preserve"> </w:t>
+      </w:r>
+      <w:r>
+        <w:t xml:space="preserve">Covid-19</w:t>
+      </w:r>
+      <w:r>
+        <w:t xml:space="preserve">, a</w:t>
+      </w:r>
+      <w:r>
+        <w:t xml:space="preserve"> </w:t>
+      </w:r>
+      <w:r>
+        <w:t xml:space="preserve">Reflection</w:t>
+      </w:r>
+      <w:r>
+        <w:t xml:space="preserve"> </w:t>
+      </w:r>
+      <w:r>
+        <w:t xml:space="preserve">from</w:t>
+      </w:r>
+      <w:r>
+        <w:t xml:space="preserve"> </w:t>
+      </w:r>
+      <w:r>
+        <w:t xml:space="preserve">Blantyre</w:t>
+      </w:r>
+      <w:r>
+        <w:t xml:space="preserve">,</w:t>
+      </w:r>
+      <w:r>
+        <w:t xml:space="preserve"> </w:t>
+      </w:r>
+      <w:r>
+        <w:t xml:space="preserve">Malawi</w:t>
+      </w:r>
+      <w:r>
+        <w:t xml:space="preserve">”</w:t>
+      </w:r>
+      <w:r>
+        <w:t xml:space="preserve"> </w:t>
+      </w:r>
+      <w:r>
+        <w:t xml:space="preserve">3 (1): 3.</w:t>
+      </w:r>
+      <w:r>
+        <w:t xml:space="preserve"> </w:t>
+      </w:r>
+      <w:hyperlink r:id="rId158">
+        <w:r>
+          <w:rPr>
+            <w:rStyle w:val="Hyperlink"/>
+          </w:rPr>
+          <w:t xml:space="preserve">https://doi.org/10.5334/wwwj.54</w:t>
+        </w:r>
+      </w:hyperlink>
+      <w:r>
+        <w:t xml:space="preserve">.</w:t>
+      </w:r>
+    </w:p>
+    <w:bookmarkEnd w:id="159"/>
+    <w:bookmarkStart w:id="161" w:name="ref-ggplot22016"/>
     <w:p>
       <w:pPr>
         <w:pStyle w:val="Bibliography"/>
@@ -11544,7 +11760,7 @@
       <w:r>
         <w:t xml:space="preserve"> </w:t>
       </w:r>
-      <w:hyperlink r:id="rId162">
+      <w:hyperlink r:id="rId160">
         <w:r>
           <w:rPr>
             <w:rStyle w:val="Hyperlink"/>
@@ -11556,8 +11772,8 @@
         <w:t xml:space="preserve">.</w:t>
       </w:r>
     </w:p>
-    <w:bookmarkEnd w:id="163"/>
-    <w:bookmarkStart w:id="165" w:name="ref-R-forcats"/>
+    <w:bookmarkEnd w:id="161"/>
+    <w:bookmarkStart w:id="163" w:name="ref-R-forcats"/>
     <w:p>
       <w:pPr>
         <w:pStyle w:val="Bibliography"/>
@@ -11581,7 +11797,7 @@
       <w:r>
         <w:t xml:space="preserve"> </w:t>
       </w:r>
-      <w:hyperlink r:id="rId164">
+      <w:hyperlink r:id="rId162">
         <w:r>
           <w:rPr>
             <w:rStyle w:val="Hyperlink"/>
@@ -11593,8 +11809,8 @@
         <w:t xml:space="preserve">.</w:t>
       </w:r>
     </w:p>
-    <w:bookmarkEnd w:id="165"/>
-    <w:bookmarkStart w:id="167" w:name="ref-R-ggplot2"/>
+    <w:bookmarkEnd w:id="163"/>
+    <w:bookmarkStart w:id="165" w:name="ref-R-ggplot2"/>
     <w:p>
       <w:pPr>
         <w:pStyle w:val="Bibliography"/>
@@ -11618,7 +11834,7 @@
       <w:r>
         <w:t xml:space="preserve"> </w:t>
       </w:r>
-      <w:hyperlink r:id="rId166">
+      <w:hyperlink r:id="rId164">
         <w:r>
           <w:rPr>
             <w:rStyle w:val="Hyperlink"/>
@@ -11630,8 +11846,8 @@
         <w:t xml:space="preserve">.</w:t>
       </w:r>
     </w:p>
-    <w:bookmarkEnd w:id="167"/>
-    <w:bookmarkStart w:id="169" w:name="ref-R-dplyr"/>
+    <w:bookmarkEnd w:id="165"/>
+    <w:bookmarkStart w:id="167" w:name="ref-R-dplyr"/>
     <w:p>
       <w:pPr>
         <w:pStyle w:val="Bibliography"/>
@@ -11655,7 +11871,7 @@
       <w:r>
         <w:t xml:space="preserve"> </w:t>
       </w:r>
-      <w:hyperlink r:id="rId168">
+      <w:hyperlink r:id="rId166">
         <w:r>
           <w:rPr>
             <w:rStyle w:val="Hyperlink"/>
@@ -11667,8 +11883,8 @@
         <w:t xml:space="preserve">.</w:t>
       </w:r>
     </w:p>
-    <w:bookmarkEnd w:id="169"/>
-    <w:bookmarkStart w:id="171" w:name="ref-R-readr"/>
+    <w:bookmarkEnd w:id="167"/>
+    <w:bookmarkStart w:id="169" w:name="ref-R-readr"/>
     <w:p>
       <w:pPr>
         <w:pStyle w:val="Bibliography"/>
@@ -11692,7 +11908,7 @@
       <w:r>
         <w:t xml:space="preserve"> </w:t>
       </w:r>
-      <w:hyperlink r:id="rId170">
+      <w:hyperlink r:id="rId168">
         <w:r>
           <w:rPr>
             <w:rStyle w:val="Hyperlink"/>
@@ -11704,8 +11920,8 @@
         <w:t xml:space="preserve">.</w:t>
       </w:r>
     </w:p>
-    <w:bookmarkEnd w:id="171"/>
-    <w:bookmarkStart w:id="173" w:name="ref-R-tidyr"/>
+    <w:bookmarkEnd w:id="169"/>
+    <w:bookmarkStart w:id="171" w:name="ref-R-tidyr"/>
     <w:p>
       <w:pPr>
         <w:pStyle w:val="Bibliography"/>
@@ -11729,7 +11945,7 @@
       <w:r>
         <w:t xml:space="preserve"> </w:t>
       </w:r>
-      <w:hyperlink r:id="rId172">
+      <w:hyperlink r:id="rId170">
         <w:r>
           <w:rPr>
             <w:rStyle w:val="Hyperlink"/>
@@ -11741,8 +11957,8 @@
         <w:t xml:space="preserve">.</w:t>
       </w:r>
     </w:p>
-    <w:bookmarkEnd w:id="173"/>
-    <w:bookmarkStart w:id="175" w:name="ref-wiedinmyer2014global"/>
+    <w:bookmarkEnd w:id="171"/>
+    <w:bookmarkStart w:id="173" w:name="ref-wiedinmyer2014global"/>
     <w:p>
       <w:pPr>
         <w:pStyle w:val="Bibliography"/>
@@ -11838,7 +12054,7 @@
       <w:r>
         <w:t xml:space="preserve"> </w:t>
       </w:r>
-      <w:hyperlink r:id="rId174">
+      <w:hyperlink r:id="rId172">
         <w:r>
           <w:rPr>
             <w:rStyle w:val="Hyperlink"/>
@@ -11850,8 +12066,8 @@
         <w:t xml:space="preserve">.</w:t>
       </w:r>
     </w:p>
-    <w:bookmarkEnd w:id="175"/>
-    <w:bookmarkStart w:id="176" w:name="ref-worldhealthorganization2016ambient"/>
+    <w:bookmarkEnd w:id="173"/>
+    <w:bookmarkStart w:id="174" w:name="ref-worldhealthorganization2016ambient"/>
     <w:p>
       <w:pPr>
         <w:pStyle w:val="Bibliography"/>
@@ -11882,88 +12098,88 @@
         <w:t xml:space="preserve">.</w:t>
       </w:r>
     </w:p>
+    <w:bookmarkEnd w:id="174"/>
+    <w:bookmarkStart w:id="175" w:name="ref-who2018healthcare"/>
+    <w:p>
+      <w:pPr>
+        <w:pStyle w:val="Bibliography"/>
+      </w:pPr>
+      <w:r>
+        <w:t xml:space="preserve">———. 2018.</w:t>
+      </w:r>
+      <w:r>
+        <w:t xml:space="preserve"> </w:t>
+      </w:r>
+      <w:r>
+        <w:t xml:space="preserve">“Health-Care Waste.”</w:t>
+      </w:r>
+      <w:r>
+        <w:t xml:space="preserve"> </w:t>
+      </w:r>
+      <w:r>
+        <w:t xml:space="preserve">1.</w:t>
+      </w:r>
+      <w:r>
+        <w:t xml:space="preserve"> </w:t>
+      </w:r>
+      <w:r>
+        <w:t xml:space="preserve">Geneva, Switzerland</w:t>
+      </w:r>
+      <w:r>
+        <w:t xml:space="preserve">:</w:t>
+      </w:r>
+      <w:r>
+        <w:t xml:space="preserve"> </w:t>
+      </w:r>
+      <w:r>
+        <w:t xml:space="preserve">World Health Organization</w:t>
+      </w:r>
+      <w:r>
+        <w:t xml:space="preserve">.</w:t>
+      </w:r>
+    </w:p>
+    <w:bookmarkEnd w:id="175"/>
+    <w:bookmarkStart w:id="176" w:name="ref-worldhealthorganization2019global"/>
+    <w:p>
+      <w:pPr>
+        <w:pStyle w:val="Bibliography"/>
+      </w:pPr>
+      <w:r>
+        <w:t xml:space="preserve">———. 2019.</w:t>
+      </w:r>
+      <w:r>
+        <w:t xml:space="preserve"> </w:t>
+      </w:r>
+      <w:r>
+        <w:t xml:space="preserve">“Global Tuberculosis Report 2019.”</w:t>
+      </w:r>
+      <w:r>
+        <w:t xml:space="preserve"> </w:t>
+      </w:r>
+      <w:r>
+        <w:t xml:space="preserve">WHO/CDS/TB/2019.15.</w:t>
+      </w:r>
+      <w:r>
+        <w:t xml:space="preserve"> </w:t>
+      </w:r>
+      <w:r>
+        <w:t xml:space="preserve">Geneva, Switzerland</w:t>
+      </w:r>
+      <w:r>
+        <w:t xml:space="preserve">:</w:t>
+      </w:r>
+      <w:r>
+        <w:t xml:space="preserve"> </w:t>
+      </w:r>
+      <w:r>
+        <w:t xml:space="preserve">World Health Organization</w:t>
+      </w:r>
+      <w:r>
+        <w:t xml:space="preserve">.</w:t>
+      </w:r>
+    </w:p>
     <w:bookmarkEnd w:id="176"/>
-    <w:bookmarkStart w:id="177" w:name="ref-who2018healthcare"/>
-    <w:p>
-      <w:pPr>
-        <w:pStyle w:val="Bibliography"/>
-      </w:pPr>
-      <w:r>
-        <w:t xml:space="preserve">———. 2018.</w:t>
-      </w:r>
-      <w:r>
-        <w:t xml:space="preserve"> </w:t>
-      </w:r>
-      <w:r>
-        <w:t xml:space="preserve">“Health-Care Waste.”</w:t>
-      </w:r>
-      <w:r>
-        <w:t xml:space="preserve"> </w:t>
-      </w:r>
-      <w:r>
-        <w:t xml:space="preserve">1.</w:t>
-      </w:r>
-      <w:r>
-        <w:t xml:space="preserve"> </w:t>
-      </w:r>
-      <w:r>
-        <w:t xml:space="preserve">Geneva, Switzerland</w:t>
-      </w:r>
-      <w:r>
-        <w:t xml:space="preserve">:</w:t>
-      </w:r>
-      <w:r>
-        <w:t xml:space="preserve"> </w:t>
-      </w:r>
-      <w:r>
-        <w:t xml:space="preserve">World Health Organization</w:t>
-      </w:r>
-      <w:r>
-        <w:t xml:space="preserve">.</w:t>
-      </w:r>
-    </w:p>
-    <w:bookmarkEnd w:id="177"/>
-    <w:bookmarkStart w:id="178" w:name="ref-worldhealthorganization2019global"/>
-    <w:p>
-      <w:pPr>
-        <w:pStyle w:val="Bibliography"/>
-      </w:pPr>
-      <w:r>
-        <w:t xml:space="preserve">———. 2019.</w:t>
-      </w:r>
-      <w:r>
-        <w:t xml:space="preserve"> </w:t>
-      </w:r>
-      <w:r>
-        <w:t xml:space="preserve">“Global Tuberculosis Report 2019.”</w:t>
-      </w:r>
-      <w:r>
-        <w:t xml:space="preserve"> </w:t>
-      </w:r>
-      <w:r>
-        <w:t xml:space="preserve">WHO/CDS/TB/2019.15.</w:t>
-      </w:r>
-      <w:r>
-        <w:t xml:space="preserve"> </w:t>
-      </w:r>
-      <w:r>
-        <w:t xml:space="preserve">Geneva, Switzerland</w:t>
-      </w:r>
-      <w:r>
-        <w:t xml:space="preserve">:</w:t>
-      </w:r>
-      <w:r>
-        <w:t xml:space="preserve"> </w:t>
-      </w:r>
-      <w:r>
-        <w:t xml:space="preserve">World Health Organization</w:t>
-      </w:r>
-      <w:r>
-        <w:t xml:space="preserve">.</w:t>
-      </w:r>
-    </w:p>
-    <w:bookmarkEnd w:id="178"/>
-    <w:bookmarkStart w:id="179" w:name="ref-worldhealthorganization2021who"/>
+    <w:bookmarkStart w:id="177" w:name="ref-worldhealthorganization2021who"/>
     <w:p>
       <w:pPr>
         <w:pStyle w:val="Bibliography"/>
@@ -12043,8 +12259,8 @@
         <w:t xml:space="preserve">.</w:t>
       </w:r>
     </w:p>
-    <w:bookmarkEnd w:id="179"/>
-    <w:bookmarkStart w:id="180" w:name="ref-xing2016impact"/>
+    <w:bookmarkEnd w:id="177"/>
+    <w:bookmarkStart w:id="178" w:name="ref-xing2016impact"/>
     <w:p>
       <w:pPr>
         <w:pStyle w:val="Bibliography"/>
@@ -12084,9 +12300,9 @@
         <w:t xml:space="preserve">8 (1): 6.</w:t>
       </w:r>
     </w:p>
+    <w:bookmarkEnd w:id="178"/>
+    <w:bookmarkEnd w:id="179"/>
     <w:bookmarkEnd w:id="180"/>
-    <w:bookmarkEnd w:id="181"/>
-    <w:bookmarkEnd w:id="182"/>
     <w:sectPr/>
   </w:body>
 </w:document>
@@ -12177,19 +12393,19 @@
         <w:t xml:space="preserve"> </w:t>
       </w:r>
       <w:r>
-        <w:t xml:space="preserve">Patients are required to bring a caregiver for in-patient</w:t>
-      </w:r>
-      <w:r>
-        <w:t xml:space="preserve"> </w:t>
-      </w:r>
-      <w:r>
-        <w:t xml:space="preserve">hospitals stays, usually a family member, who assist with feeding,</w:t>
-      </w:r>
-      <w:r>
-        <w:t xml:space="preserve"> </w:t>
-      </w:r>
-      <w:r>
-        <w:t xml:space="preserve">bathing, and all other non-medical services.</w:t>
+        <w:t xml:space="preserve">Patients are required to bring a caregiver for in-patient hospital</w:t>
+      </w:r>
+      <w:r>
+        <w:t xml:space="preserve"> </w:t>
+      </w:r>
+      <w:r>
+        <w:t xml:space="preserve">stays, usually a family member, who assists with feeding, bathing,</w:t>
+      </w:r>
+      <w:r>
+        <w:t xml:space="preserve"> </w:t>
+      </w:r>
+      <w:r>
+        <w:t xml:space="preserve">and all other non-medical services.</w:t>
       </w:r>
     </w:p>
   </w:footnote>
@@ -12256,7 +12472,64 @@
       </w:r>
     </w:p>
   </w:footnote>
-  <w:footnote w:id="67">
+  <w:footnote w:id="63">
+    <w:p>
+      <w:pPr>
+        <w:pStyle w:val="FootnoteText"/>
+      </w:pPr>
+      <w:r>
+        <w:rPr>
+          <w:rStyle w:val="FootnoteReference"/>
+        </w:rPr>
+        <w:footnoteRef/>
+      </w:r>
+      <w:r>
+        <w:t xml:space="preserve"> </w:t>
+      </w:r>
+      <w:r>
+        <w:t xml:space="preserve">ID3, 2019-11-18</w:t>
+      </w:r>
+    </w:p>
+  </w:footnote>
+  <w:footnote w:id="64">
+    <w:p>
+      <w:pPr>
+        <w:pStyle w:val="FootnoteText"/>
+      </w:pPr>
+      <w:r>
+        <w:rPr>
+          <w:rStyle w:val="FootnoteReference"/>
+        </w:rPr>
+        <w:footnoteRef/>
+      </w:r>
+      <w:r>
+        <w:t xml:space="preserve"> </w:t>
+      </w:r>
+      <w:r>
+        <w:t xml:space="preserve">ID1, 2019-11-18</w:t>
+      </w:r>
+    </w:p>
+  </w:footnote>
+  <w:footnote w:id="65">
+    <w:p>
+      <w:pPr>
+        <w:pStyle w:val="FootnoteText"/>
+      </w:pPr>
+      <w:r>
+        <w:rPr>
+          <w:rStyle w:val="FootnoteReference"/>
+        </w:rPr>
+        <w:footnoteRef/>
+      </w:r>
+      <w:r>
+        <w:t xml:space="preserve"> </w:t>
+      </w:r>
+      <w:r>
+        <w:t xml:space="preserve">ID8, 2019-11-20</w:t>
+      </w:r>
+    </w:p>
+  </w:footnote>
+  <w:footnote w:id="66">
     <w:p>
       <w:pPr>
         <w:pStyle w:val="FootnoteText"/>
@@ -12290,68 +12563,11 @@
         <w:t xml:space="preserve"> </w:t>
       </w:r>
       <w:r>
-        <w:t xml:space="preserve">ID1, 2019-11-18</w:t>
+        <w:t xml:space="preserve">ID14, 2019-11-23</w:t>
       </w:r>
     </w:p>
   </w:footnote>
   <w:footnote w:id="69">
-    <w:p>
-      <w:pPr>
-        <w:pStyle w:val="FootnoteText"/>
-      </w:pPr>
-      <w:r>
-        <w:rPr>
-          <w:rStyle w:val="FootnoteReference"/>
-        </w:rPr>
-        <w:footnoteRef/>
-      </w:r>
-      <w:r>
-        <w:t xml:space="preserve"> </w:t>
-      </w:r>
-      <w:r>
-        <w:t xml:space="preserve">ID8, 2019-11-20</w:t>
-      </w:r>
-    </w:p>
-  </w:footnote>
-  <w:footnote w:id="70">
-    <w:p>
-      <w:pPr>
-        <w:pStyle w:val="FootnoteText"/>
-      </w:pPr>
-      <w:r>
-        <w:rPr>
-          <w:rStyle w:val="FootnoteReference"/>
-        </w:rPr>
-        <w:footnoteRef/>
-      </w:r>
-      <w:r>
-        <w:t xml:space="preserve"> </w:t>
-      </w:r>
-      <w:r>
-        <w:t xml:space="preserve">ID3, 2019-11-18</w:t>
-      </w:r>
-    </w:p>
-  </w:footnote>
-  <w:footnote w:id="72">
-    <w:p>
-      <w:pPr>
-        <w:pStyle w:val="FootnoteText"/>
-      </w:pPr>
-      <w:r>
-        <w:rPr>
-          <w:rStyle w:val="FootnoteReference"/>
-        </w:rPr>
-        <w:footnoteRef/>
-      </w:r>
-      <w:r>
-        <w:t xml:space="preserve"> </w:t>
-      </w:r>
-      <w:r>
-        <w:t xml:space="preserve">ID14, 2019-11-23</w:t>
-      </w:r>
-    </w:p>
-  </w:footnote>
-  <w:footnote w:id="73">
     <w:p>
       <w:pPr>
         <w:pStyle w:val="FootnoteText"/>
